--- a/UNIT 6.docx
+++ b/UNIT 6.docx
@@ -6506,7 +6506,7 @@
                 <w:sz w:val="24"/>
                 <w:szCs w:val="24"/>
               </w:rPr>
-              <w:t>psfs</w:t>
+              <w:t>pada</w:t>
             </w:r>
             <w:proofErr w:type="spellEnd"/>
             <w:r>
@@ -10929,10 +10929,22 @@
           <w:szCs w:val="24"/>
           <w:lang w:val="en-US"/>
         </w:rPr>
-        <w:t xml:space="preserve"> Luas Lingkaran</w:t>
-      </w:r>
-      <w:bookmarkStart w:id="0" w:name="_GoBack"/>
-      <w:bookmarkEnd w:id="0"/>
+        <w:t xml:space="preserve"> Luas </w:t>
+      </w:r>
+      <w:proofErr w:type="spellStart"/>
+      <w:r>
+        <w:rPr>
+          <w:rFonts w:asciiTheme="majorBidi" w:hAnsiTheme="majorBidi" w:cstheme="majorBidi"/>
+          <w:b/>
+          <w:i/>
+          <w:iCs/>
+          <w:sz w:val="24"/>
+          <w:szCs w:val="24"/>
+          <w:lang w:val="en-US"/>
+        </w:rPr>
+        <w:t>Lingkaran</w:t>
+      </w:r>
+      <w:proofErr w:type="spellEnd"/>
     </w:p>
     <w:p>
       <w:pPr>
@@ -10954,13 +10966,6 @@
           <w:sz w:val="24"/>
           <w:szCs w:val="24"/>
         </w:rPr>
-        <w:sectPr>
-          <w:type w:val="continuous"/>
-          <w:pgSz w:w="12240" w:h="15840"/>
-          <w:pgMar w:top="1440" w:right="1440" w:bottom="1440" w:left="1440" w:header="708" w:footer="708" w:gutter="0"/>
-          <w:cols w:space="708"/>
-          <w:docGrid w:linePitch="360"/>
-        </w:sectPr>
       </w:pPr>
       <w:r>
         <w:rPr>
@@ -11715,7 +11720,3583 @@
         </mc:AlternateContent>
       </w:r>
     </w:p>
-    <w:p/>
+    <w:p>
+      <w:pPr>
+        <w:pStyle w:val="ListParagraph"/>
+        <w:ind w:left="0" w:right="-1344"/>
+        <w:rPr>
+          <w:rFonts w:asciiTheme="majorBidi" w:hAnsiTheme="majorBidi" w:cstheme="majorBidi"/>
+          <w:sz w:val="24"/>
+          <w:szCs w:val="24"/>
+        </w:rPr>
+      </w:pPr>
+    </w:p>
+    <w:p>
+      <w:pPr>
+        <w:spacing w:after="0"/>
+        <w:rPr>
+          <w:rFonts w:asciiTheme="majorBidi" w:hAnsiTheme="majorBidi" w:cstheme="majorBidi"/>
+          <w:b/>
+          <w:i/>
+          <w:iCs/>
+          <w:sz w:val="24"/>
+          <w:szCs w:val="24"/>
+          <w:lang w:val="en-US"/>
+        </w:rPr>
+      </w:pPr>
+      <w:r>
+        <w:rPr>
+          <w:rFonts w:asciiTheme="majorBidi" w:hAnsiTheme="majorBidi" w:cstheme="majorBidi"/>
+          <w:b/>
+          <w:i/>
+          <w:iCs/>
+          <w:sz w:val="24"/>
+          <w:szCs w:val="24"/>
+        </w:rPr>
+        <w:t>Contoh 2</w:t>
+      </w:r>
+      <w:r>
+        <w:rPr>
+          <w:rFonts w:asciiTheme="majorBidi" w:hAnsiTheme="majorBidi" w:cstheme="majorBidi"/>
+          <w:b/>
+          <w:i/>
+          <w:iCs/>
+          <w:sz w:val="24"/>
+          <w:szCs w:val="24"/>
+        </w:rPr>
+        <w:t xml:space="preserve">: </w:t>
+      </w:r>
+      <w:proofErr w:type="spellStart"/>
+      <w:r>
+        <w:rPr>
+          <w:rFonts w:asciiTheme="majorBidi" w:hAnsiTheme="majorBidi" w:cstheme="majorBidi"/>
+          <w:b/>
+          <w:i/>
+          <w:iCs/>
+          <w:sz w:val="24"/>
+          <w:szCs w:val="24"/>
+          <w:lang w:val="en-US"/>
+        </w:rPr>
+        <w:t>Membuat</w:t>
+      </w:r>
+      <w:proofErr w:type="spellEnd"/>
+      <w:r>
+        <w:rPr>
+          <w:rFonts w:asciiTheme="majorBidi" w:hAnsiTheme="majorBidi" w:cstheme="majorBidi"/>
+          <w:b/>
+          <w:i/>
+          <w:iCs/>
+          <w:sz w:val="24"/>
+          <w:szCs w:val="24"/>
+          <w:lang w:val="en-US"/>
+        </w:rPr>
+        <w:t xml:space="preserve"> </w:t>
+      </w:r>
+      <w:proofErr w:type="spellStart"/>
+      <w:r>
+        <w:rPr>
+          <w:rFonts w:asciiTheme="majorBidi" w:hAnsiTheme="majorBidi" w:cstheme="majorBidi"/>
+          <w:b/>
+          <w:i/>
+          <w:iCs/>
+          <w:sz w:val="24"/>
+          <w:szCs w:val="24"/>
+          <w:lang w:val="en-US"/>
+        </w:rPr>
+        <w:t>Kalkulator</w:t>
+      </w:r>
+      <w:proofErr w:type="spellEnd"/>
+      <w:r>
+        <w:rPr>
+          <w:rFonts w:asciiTheme="majorBidi" w:hAnsiTheme="majorBidi" w:cstheme="majorBidi"/>
+          <w:b/>
+          <w:i/>
+          <w:iCs/>
+          <w:sz w:val="24"/>
+          <w:szCs w:val="24"/>
+          <w:lang w:val="en-US"/>
+        </w:rPr>
+        <w:t xml:space="preserve"> </w:t>
+      </w:r>
+      <w:proofErr w:type="spellStart"/>
+      <w:r>
+        <w:rPr>
+          <w:rFonts w:asciiTheme="majorBidi" w:hAnsiTheme="majorBidi" w:cstheme="majorBidi"/>
+          <w:b/>
+          <w:i/>
+          <w:iCs/>
+          <w:sz w:val="24"/>
+          <w:szCs w:val="24"/>
+          <w:lang w:val="en-US"/>
+        </w:rPr>
+        <w:t>Sederhana</w:t>
+      </w:r>
+      <w:proofErr w:type="spellEnd"/>
+    </w:p>
+    <w:p>
+      <w:pPr>
+        <w:pStyle w:val="ListParagraph"/>
+        <w:ind w:left="0" w:right="-1344"/>
+        <w:rPr>
+          <w:rFonts w:asciiTheme="majorBidi" w:hAnsiTheme="majorBidi" w:cstheme="majorBidi"/>
+          <w:sz w:val="24"/>
+          <w:szCs w:val="24"/>
+        </w:rPr>
+      </w:pPr>
+    </w:p>
+    <w:p>
+      <w:pPr>
+        <w:pStyle w:val="ListParagraph"/>
+        <w:ind w:left="0" w:right="-1344"/>
+        <w:rPr>
+          <w:rFonts w:asciiTheme="majorBidi" w:hAnsiTheme="majorBidi" w:cstheme="majorBidi"/>
+          <w:sz w:val="24"/>
+          <w:szCs w:val="24"/>
+        </w:rPr>
+      </w:pPr>
+    </w:p>
+    <w:p>
+      <w:pPr>
+        <w:pStyle w:val="ListParagraph"/>
+        <w:ind w:left="0" w:right="-1344"/>
+        <w:rPr>
+          <w:rFonts w:asciiTheme="majorBidi" w:hAnsiTheme="majorBidi" w:cstheme="majorBidi"/>
+          <w:sz w:val="24"/>
+          <w:szCs w:val="24"/>
+        </w:rPr>
+      </w:pPr>
+      <w:r>
+        <w:rPr>
+          <w:rFonts w:asciiTheme="majorBidi" w:hAnsiTheme="majorBidi" w:cstheme="majorBidi"/>
+          <w:noProof/>
+          <w:sz w:val="24"/>
+          <w:szCs w:val="24"/>
+          <w:lang w:eastAsia="id-ID"/>
+        </w:rPr>
+        <mc:AlternateContent>
+          <mc:Choice Requires="wps">
+            <w:drawing>
+              <wp:inline distT="0" distB="0" distL="0" distR="0" wp14:anchorId="1238AF10" wp14:editId="23A0A878">
+                <wp:extent cx="5943600" cy="5878286"/>
+                <wp:effectExtent l="0" t="0" r="19050" b="27305"/>
+                <wp:docPr id="7" name="Text Box 7"/>
+                <wp:cNvGraphicFramePr>
+                  <a:graphicFrameLocks xmlns:a="http://schemas.openxmlformats.org/drawingml/2006/main"/>
+                </wp:cNvGraphicFramePr>
+                <a:graphic xmlns:a="http://schemas.openxmlformats.org/drawingml/2006/main">
+                  <a:graphicData uri="http://schemas.microsoft.com/office/word/2010/wordprocessingShape">
+                    <wps:wsp>
+                      <wps:cNvSpPr txBox="1">
+                        <a:spLocks noChangeArrowheads="1"/>
+                      </wps:cNvSpPr>
+                      <wps:spPr bwMode="auto">
+                        <a:xfrm>
+                          <a:off x="0" y="0"/>
+                          <a:ext cx="5943600" cy="5878286"/>
+                        </a:xfrm>
+                        <a:prstGeom prst="rect">
+                          <a:avLst/>
+                        </a:prstGeom>
+                        <a:solidFill>
+                          <a:srgbClr val="FFFFFF"/>
+                        </a:solidFill>
+                        <a:ln w="9525">
+                          <a:solidFill>
+                            <a:srgbClr val="000000"/>
+                          </a:solidFill>
+                          <a:miter lim="800000"/>
+                          <a:headEnd/>
+                          <a:tailEnd/>
+                        </a:ln>
+                      </wps:spPr>
+                      <wps:txbx>
+                        <w:txbxContent>
+                          <w:p>
+                            <w:pPr>
+                              <w:rPr>
+                                <w:rFonts w:asciiTheme="majorBidi" w:hAnsiTheme="majorBidi" w:cstheme="majorBidi"/>
+                                <w:sz w:val="24"/>
+                                <w:szCs w:val="24"/>
+                              </w:rPr>
+                            </w:pPr>
+                            <w:r>
+                              <w:rPr>
+                                <w:rFonts w:asciiTheme="majorBidi" w:hAnsiTheme="majorBidi" w:cstheme="majorBidi"/>
+                                <w:sz w:val="24"/>
+                                <w:szCs w:val="24"/>
+                              </w:rPr>
+                              <w:t>#Contoh Program#</w:t>
+                            </w:r>
+                          </w:p>
+                          <w:p>
+                            <w:pPr>
+                              <w:rPr>
+                                <w:rFonts w:asciiTheme="majorBidi" w:hAnsiTheme="majorBidi" w:cstheme="majorBidi"/>
+                                <w:sz w:val="24"/>
+                                <w:szCs w:val="24"/>
+                              </w:rPr>
+                            </w:pPr>
+                            <w:r>
+                              <w:rPr>
+                                <w:rFonts w:asciiTheme="majorBidi" w:hAnsiTheme="majorBidi" w:cstheme="majorBidi"/>
+                                <w:sz w:val="24"/>
+                                <w:szCs w:val="24"/>
+                              </w:rPr>
+                              <w:t>#MenghitungBilanganSederhana#</w:t>
+                            </w:r>
+                          </w:p>
+                          <w:p>
+                            <w:pPr>
+                              <w:rPr>
+                                <w:rFonts w:asciiTheme="majorBidi" w:hAnsiTheme="majorBidi" w:cstheme="majorBidi"/>
+                                <w:sz w:val="24"/>
+                                <w:szCs w:val="24"/>
+                              </w:rPr>
+                            </w:pPr>
+                          </w:p>
+                          <w:p>
+                            <w:pPr>
+                              <w:rPr>
+                                <w:rFonts w:asciiTheme="majorBidi" w:hAnsiTheme="majorBidi" w:cstheme="majorBidi"/>
+                                <w:sz w:val="24"/>
+                                <w:szCs w:val="24"/>
+                              </w:rPr>
+                            </w:pPr>
+                            <w:r>
+                              <w:rPr>
+                                <w:rFonts w:asciiTheme="majorBidi" w:hAnsiTheme="majorBidi" w:cstheme="majorBidi"/>
+                                <w:sz w:val="24"/>
+                                <w:szCs w:val="24"/>
+                              </w:rPr>
+                              <w:t>a = float(input("Nilai a : "))</w:t>
+                            </w:r>
+                          </w:p>
+                          <w:p>
+                            <w:pPr>
+                              <w:rPr>
+                                <w:rFonts w:asciiTheme="majorBidi" w:hAnsiTheme="majorBidi" w:cstheme="majorBidi"/>
+                                <w:sz w:val="24"/>
+                                <w:szCs w:val="24"/>
+                              </w:rPr>
+                            </w:pPr>
+                            <w:r>
+                              <w:rPr>
+                                <w:rFonts w:asciiTheme="majorBidi" w:hAnsiTheme="majorBidi" w:cstheme="majorBidi"/>
+                                <w:sz w:val="24"/>
+                                <w:szCs w:val="24"/>
+                              </w:rPr>
+                              <w:t>b = float(input("Nilai b : "))</w:t>
+                            </w:r>
+                          </w:p>
+                          <w:p>
+                            <w:pPr>
+                              <w:rPr>
+                                <w:rFonts w:asciiTheme="majorBidi" w:hAnsiTheme="majorBidi" w:cstheme="majorBidi"/>
+                                <w:sz w:val="24"/>
+                                <w:szCs w:val="24"/>
+                              </w:rPr>
+                            </w:pPr>
+                            <w:r>
+                              <w:rPr>
+                                <w:rFonts w:asciiTheme="majorBidi" w:hAnsiTheme="majorBidi" w:cstheme="majorBidi"/>
+                                <w:sz w:val="24"/>
+                                <w:szCs w:val="24"/>
+                              </w:rPr>
+                              <w:t>c = float(input("Nilai c : "))</w:t>
+                            </w:r>
+                          </w:p>
+                          <w:p>
+                            <w:pPr>
+                              <w:rPr>
+                                <w:rFonts w:asciiTheme="majorBidi" w:hAnsiTheme="majorBidi" w:cstheme="majorBidi"/>
+                                <w:sz w:val="24"/>
+                                <w:szCs w:val="24"/>
+                              </w:rPr>
+                            </w:pPr>
+                            <w:r>
+                              <w:rPr>
+                                <w:rFonts w:asciiTheme="majorBidi" w:hAnsiTheme="majorBidi" w:cstheme="majorBidi"/>
+                                <w:sz w:val="24"/>
+                                <w:szCs w:val="24"/>
+                              </w:rPr>
+                              <w:t>d = float(input("Nilai d : "))</w:t>
+                            </w:r>
+                          </w:p>
+                          <w:p>
+                            <w:pPr>
+                              <w:rPr>
+                                <w:rFonts w:asciiTheme="majorBidi" w:hAnsiTheme="majorBidi" w:cstheme="majorBidi"/>
+                                <w:sz w:val="24"/>
+                                <w:szCs w:val="24"/>
+                              </w:rPr>
+                            </w:pPr>
+                            <w:r>
+                              <w:rPr>
+                                <w:rFonts w:asciiTheme="majorBidi" w:hAnsiTheme="majorBidi" w:cstheme="majorBidi"/>
+                                <w:sz w:val="24"/>
+                                <w:szCs w:val="24"/>
+                              </w:rPr>
+                              <w:t>jumlah= a+b+c+d</w:t>
+                            </w:r>
+                          </w:p>
+                          <w:p>
+                            <w:pPr>
+                              <w:rPr>
+                                <w:rFonts w:asciiTheme="majorBidi" w:hAnsiTheme="majorBidi" w:cstheme="majorBidi"/>
+                                <w:sz w:val="24"/>
+                                <w:szCs w:val="24"/>
+                              </w:rPr>
+                            </w:pPr>
+                            <w:r>
+                              <w:rPr>
+                                <w:rFonts w:asciiTheme="majorBidi" w:hAnsiTheme="majorBidi" w:cstheme="majorBidi"/>
+                                <w:sz w:val="24"/>
+                                <w:szCs w:val="24"/>
+                              </w:rPr>
+                              <w:t>kali= a*b*c*d</w:t>
+                            </w:r>
+                          </w:p>
+                          <w:p>
+                            <w:pPr>
+                              <w:rPr>
+                                <w:rFonts w:asciiTheme="majorBidi" w:hAnsiTheme="majorBidi" w:cstheme="majorBidi"/>
+                                <w:sz w:val="24"/>
+                                <w:szCs w:val="24"/>
+                              </w:rPr>
+                            </w:pPr>
+                          </w:p>
+                          <w:p>
+                            <w:pPr>
+                              <w:rPr>
+                                <w:rFonts w:asciiTheme="majorBidi" w:hAnsiTheme="majorBidi" w:cstheme="majorBidi"/>
+                                <w:sz w:val="24"/>
+                                <w:szCs w:val="24"/>
+                              </w:rPr>
+                            </w:pPr>
+                            <w:r>
+                              <w:rPr>
+                                <w:rFonts w:asciiTheme="majorBidi" w:hAnsiTheme="majorBidi" w:cstheme="majorBidi"/>
+                                <w:sz w:val="24"/>
+                                <w:szCs w:val="24"/>
+                              </w:rPr>
+                              <w:t>print("Jumlah Semua Bilangan : ",jumlah)</w:t>
+                            </w:r>
+                          </w:p>
+                          <w:p>
+                            <w:pPr>
+                              <w:rPr>
+                                <w:rFonts w:asciiTheme="majorBidi" w:hAnsiTheme="majorBidi" w:cstheme="majorBidi"/>
+                                <w:sz w:val="24"/>
+                                <w:szCs w:val="24"/>
+                              </w:rPr>
+                            </w:pPr>
+                            <w:r>
+                              <w:rPr>
+                                <w:rFonts w:asciiTheme="majorBidi" w:hAnsiTheme="majorBidi" w:cstheme="majorBidi"/>
+                                <w:sz w:val="24"/>
+                                <w:szCs w:val="24"/>
+                              </w:rPr>
+                              <w:t>print("Kali Semua Bilangan : ",kali)</w:t>
+                            </w:r>
+                          </w:p>
+                          <w:p>
+                            <w:pPr>
+                              <w:rPr>
+                                <w:rFonts w:asciiTheme="majorBidi" w:hAnsiTheme="majorBidi" w:cstheme="majorBidi"/>
+                                <w:sz w:val="24"/>
+                                <w:szCs w:val="24"/>
+                                <w:lang w:val="en-US"/>
+                              </w:rPr>
+                            </w:pPr>
+                            <w:r>
+                              <w:rPr>
+                                <w:rFonts w:asciiTheme="majorBidi" w:hAnsiTheme="majorBidi" w:cstheme="majorBidi"/>
+                                <w:sz w:val="24"/>
+                                <w:szCs w:val="24"/>
+                                <w:lang w:val="en-US"/>
+                              </w:rPr>
+                              <w:t>OUTPUT:</w:t>
+                            </w:r>
+                          </w:p>
+                          <w:p>
+                            <w:pPr>
+                              <w:rPr>
+                                <w:rFonts w:asciiTheme="majorBidi" w:hAnsiTheme="majorBidi" w:cstheme="majorBidi"/>
+                                <w:sz w:val="24"/>
+                                <w:szCs w:val="24"/>
+                                <w:lang w:val="en-US"/>
+                              </w:rPr>
+                            </w:pPr>
+                            <w:r>
+                              <w:rPr>
+                                <w:rFonts w:asciiTheme="majorBidi" w:hAnsiTheme="majorBidi" w:cstheme="majorBidi"/>
+                                <w:sz w:val="24"/>
+                                <w:szCs w:val="24"/>
+                                <w:lang w:val="en-US"/>
+                              </w:rPr>
+                              <w:t>&gt;&gt;</w:t>
+                            </w:r>
+                          </w:p>
+                          <w:p>
+                            <w:pPr>
+                              <w:rPr>
+                                <w:rFonts w:asciiTheme="majorBidi" w:hAnsiTheme="majorBidi" w:cstheme="majorBidi"/>
+                                <w:sz w:val="24"/>
+                                <w:szCs w:val="24"/>
+                                <w:lang w:val="en-US"/>
+                              </w:rPr>
+                            </w:pPr>
+                            <w:proofErr w:type="spellStart"/>
+                            <w:r>
+                              <w:rPr>
+                                <w:rFonts w:asciiTheme="majorBidi" w:hAnsiTheme="majorBidi" w:cstheme="majorBidi"/>
+                                <w:sz w:val="24"/>
+                                <w:szCs w:val="24"/>
+                                <w:lang w:val="en-US"/>
+                              </w:rPr>
+                              <w:t>Nilai</w:t>
+                            </w:r>
+                            <w:proofErr w:type="spellEnd"/>
+                            <w:r>
+                              <w:rPr>
+                                <w:rFonts w:asciiTheme="majorBidi" w:hAnsiTheme="majorBidi" w:cstheme="majorBidi"/>
+                                <w:sz w:val="24"/>
+                                <w:szCs w:val="24"/>
+                                <w:lang w:val="en-US"/>
+                              </w:rPr>
+                              <w:t xml:space="preserve"> </w:t>
+                            </w:r>
+                            <w:proofErr w:type="gramStart"/>
+                            <w:r>
+                              <w:rPr>
+                                <w:rFonts w:asciiTheme="majorBidi" w:hAnsiTheme="majorBidi" w:cstheme="majorBidi"/>
+                                <w:sz w:val="24"/>
+                                <w:szCs w:val="24"/>
+                                <w:lang w:val="en-US"/>
+                              </w:rPr>
+                              <w:t>a :</w:t>
+                            </w:r>
+                            <w:proofErr w:type="gramEnd"/>
+                            <w:r>
+                              <w:rPr>
+                                <w:rFonts w:asciiTheme="majorBidi" w:hAnsiTheme="majorBidi" w:cstheme="majorBidi"/>
+                                <w:sz w:val="24"/>
+                                <w:szCs w:val="24"/>
+                                <w:lang w:val="en-US"/>
+                              </w:rPr>
+                              <w:t xml:space="preserve"> 1</w:t>
+                            </w:r>
+                          </w:p>
+                          <w:p>
+                            <w:pPr>
+                              <w:rPr>
+                                <w:rFonts w:asciiTheme="majorBidi" w:hAnsiTheme="majorBidi" w:cstheme="majorBidi"/>
+                                <w:sz w:val="24"/>
+                                <w:szCs w:val="24"/>
+                                <w:lang w:val="en-US"/>
+                              </w:rPr>
+                            </w:pPr>
+                            <w:proofErr w:type="spellStart"/>
+                            <w:r>
+                              <w:rPr>
+                                <w:rFonts w:asciiTheme="majorBidi" w:hAnsiTheme="majorBidi" w:cstheme="majorBidi"/>
+                                <w:sz w:val="24"/>
+                                <w:szCs w:val="24"/>
+                                <w:lang w:val="en-US"/>
+                              </w:rPr>
+                              <w:t>Nilai</w:t>
+                            </w:r>
+                            <w:proofErr w:type="spellEnd"/>
+                            <w:r>
+                              <w:rPr>
+                                <w:rFonts w:asciiTheme="majorBidi" w:hAnsiTheme="majorBidi" w:cstheme="majorBidi"/>
+                                <w:sz w:val="24"/>
+                                <w:szCs w:val="24"/>
+                                <w:lang w:val="en-US"/>
+                              </w:rPr>
+                              <w:t xml:space="preserve"> </w:t>
+                            </w:r>
+                            <w:proofErr w:type="gramStart"/>
+                            <w:r>
+                              <w:rPr>
+                                <w:rFonts w:asciiTheme="majorBidi" w:hAnsiTheme="majorBidi" w:cstheme="majorBidi"/>
+                                <w:sz w:val="24"/>
+                                <w:szCs w:val="24"/>
+                                <w:lang w:val="en-US"/>
+                              </w:rPr>
+                              <w:t>b :</w:t>
+                            </w:r>
+                            <w:proofErr w:type="gramEnd"/>
+                            <w:r>
+                              <w:rPr>
+                                <w:rFonts w:asciiTheme="majorBidi" w:hAnsiTheme="majorBidi" w:cstheme="majorBidi"/>
+                                <w:sz w:val="24"/>
+                                <w:szCs w:val="24"/>
+                                <w:lang w:val="en-US"/>
+                              </w:rPr>
+                              <w:t xml:space="preserve"> 2</w:t>
+                            </w:r>
+                          </w:p>
+                          <w:p>
+                            <w:pPr>
+                              <w:rPr>
+                                <w:rFonts w:asciiTheme="majorBidi" w:hAnsiTheme="majorBidi" w:cstheme="majorBidi"/>
+                                <w:sz w:val="24"/>
+                                <w:szCs w:val="24"/>
+                                <w:lang w:val="en-US"/>
+                              </w:rPr>
+                            </w:pPr>
+                            <w:proofErr w:type="spellStart"/>
+                            <w:r>
+                              <w:rPr>
+                                <w:rFonts w:asciiTheme="majorBidi" w:hAnsiTheme="majorBidi" w:cstheme="majorBidi"/>
+                                <w:sz w:val="24"/>
+                                <w:szCs w:val="24"/>
+                                <w:lang w:val="en-US"/>
+                              </w:rPr>
+                              <w:t>Nilai</w:t>
+                            </w:r>
+                            <w:proofErr w:type="spellEnd"/>
+                            <w:r>
+                              <w:rPr>
+                                <w:rFonts w:asciiTheme="majorBidi" w:hAnsiTheme="majorBidi" w:cstheme="majorBidi"/>
+                                <w:sz w:val="24"/>
+                                <w:szCs w:val="24"/>
+                                <w:lang w:val="en-US"/>
+                              </w:rPr>
+                              <w:t xml:space="preserve"> </w:t>
+                            </w:r>
+                            <w:proofErr w:type="gramStart"/>
+                            <w:r>
+                              <w:rPr>
+                                <w:rFonts w:asciiTheme="majorBidi" w:hAnsiTheme="majorBidi" w:cstheme="majorBidi"/>
+                                <w:sz w:val="24"/>
+                                <w:szCs w:val="24"/>
+                                <w:lang w:val="en-US"/>
+                              </w:rPr>
+                              <w:t>c :</w:t>
+                            </w:r>
+                            <w:proofErr w:type="gramEnd"/>
+                            <w:r>
+                              <w:rPr>
+                                <w:rFonts w:asciiTheme="majorBidi" w:hAnsiTheme="majorBidi" w:cstheme="majorBidi"/>
+                                <w:sz w:val="24"/>
+                                <w:szCs w:val="24"/>
+                                <w:lang w:val="en-US"/>
+                              </w:rPr>
+                              <w:t xml:space="preserve"> 3</w:t>
+                            </w:r>
+                          </w:p>
+                          <w:p>
+                            <w:pPr>
+                              <w:rPr>
+                                <w:rFonts w:asciiTheme="majorBidi" w:hAnsiTheme="majorBidi" w:cstheme="majorBidi"/>
+                                <w:sz w:val="24"/>
+                                <w:szCs w:val="24"/>
+                                <w:lang w:val="en-US"/>
+                              </w:rPr>
+                            </w:pPr>
+                            <w:proofErr w:type="spellStart"/>
+                            <w:r>
+                              <w:rPr>
+                                <w:rFonts w:asciiTheme="majorBidi" w:hAnsiTheme="majorBidi" w:cstheme="majorBidi"/>
+                                <w:sz w:val="24"/>
+                                <w:szCs w:val="24"/>
+                                <w:lang w:val="en-US"/>
+                              </w:rPr>
+                              <w:t>Nilai</w:t>
+                            </w:r>
+                            <w:proofErr w:type="spellEnd"/>
+                            <w:r>
+                              <w:rPr>
+                                <w:rFonts w:asciiTheme="majorBidi" w:hAnsiTheme="majorBidi" w:cstheme="majorBidi"/>
+                                <w:sz w:val="24"/>
+                                <w:szCs w:val="24"/>
+                                <w:lang w:val="en-US"/>
+                              </w:rPr>
+                              <w:t xml:space="preserve"> </w:t>
+                            </w:r>
+                            <w:proofErr w:type="gramStart"/>
+                            <w:r>
+                              <w:rPr>
+                                <w:rFonts w:asciiTheme="majorBidi" w:hAnsiTheme="majorBidi" w:cstheme="majorBidi"/>
+                                <w:sz w:val="24"/>
+                                <w:szCs w:val="24"/>
+                                <w:lang w:val="en-US"/>
+                              </w:rPr>
+                              <w:t>d :</w:t>
+                            </w:r>
+                            <w:proofErr w:type="gramEnd"/>
+                            <w:r>
+                              <w:rPr>
+                                <w:rFonts w:asciiTheme="majorBidi" w:hAnsiTheme="majorBidi" w:cstheme="majorBidi"/>
+                                <w:sz w:val="24"/>
+                                <w:szCs w:val="24"/>
+                                <w:lang w:val="en-US"/>
+                              </w:rPr>
+                              <w:t xml:space="preserve"> 4</w:t>
+                            </w:r>
+                          </w:p>
+                          <w:p>
+                            <w:pPr>
+                              <w:rPr>
+                                <w:rFonts w:asciiTheme="majorBidi" w:hAnsiTheme="majorBidi" w:cstheme="majorBidi"/>
+                                <w:sz w:val="24"/>
+                                <w:szCs w:val="24"/>
+                                <w:lang w:val="en-US"/>
+                              </w:rPr>
+                            </w:pPr>
+                            <w:proofErr w:type="spellStart"/>
+                            <w:r>
+                              <w:rPr>
+                                <w:rFonts w:asciiTheme="majorBidi" w:hAnsiTheme="majorBidi" w:cstheme="majorBidi"/>
+                                <w:sz w:val="24"/>
+                                <w:szCs w:val="24"/>
+                                <w:lang w:val="en-US"/>
+                              </w:rPr>
+                              <w:t>Jumlah</w:t>
+                            </w:r>
+                            <w:proofErr w:type="spellEnd"/>
+                            <w:r>
+                              <w:rPr>
+                                <w:rFonts w:asciiTheme="majorBidi" w:hAnsiTheme="majorBidi" w:cstheme="majorBidi"/>
+                                <w:sz w:val="24"/>
+                                <w:szCs w:val="24"/>
+                                <w:lang w:val="en-US"/>
+                              </w:rPr>
+                              <w:t xml:space="preserve"> </w:t>
+                            </w:r>
+                            <w:proofErr w:type="spellStart"/>
+                            <w:r>
+                              <w:rPr>
+                                <w:rFonts w:asciiTheme="majorBidi" w:hAnsiTheme="majorBidi" w:cstheme="majorBidi"/>
+                                <w:sz w:val="24"/>
+                                <w:szCs w:val="24"/>
+                                <w:lang w:val="en-US"/>
+                              </w:rPr>
+                              <w:t>Semua</w:t>
+                            </w:r>
+                            <w:proofErr w:type="spellEnd"/>
+                            <w:r>
+                              <w:rPr>
+                                <w:rFonts w:asciiTheme="majorBidi" w:hAnsiTheme="majorBidi" w:cstheme="majorBidi"/>
+                                <w:sz w:val="24"/>
+                                <w:szCs w:val="24"/>
+                                <w:lang w:val="en-US"/>
+                              </w:rPr>
+                              <w:t xml:space="preserve"> </w:t>
+                            </w:r>
+                            <w:proofErr w:type="spellStart"/>
+                            <w:proofErr w:type="gramStart"/>
+                            <w:r>
+                              <w:rPr>
+                                <w:rFonts w:asciiTheme="majorBidi" w:hAnsiTheme="majorBidi" w:cstheme="majorBidi"/>
+                                <w:sz w:val="24"/>
+                                <w:szCs w:val="24"/>
+                                <w:lang w:val="en-US"/>
+                              </w:rPr>
+                              <w:t>Bilangan</w:t>
+                            </w:r>
+                            <w:proofErr w:type="spellEnd"/>
+                            <w:r>
+                              <w:rPr>
+                                <w:rFonts w:asciiTheme="majorBidi" w:hAnsiTheme="majorBidi" w:cstheme="majorBidi"/>
+                                <w:sz w:val="24"/>
+                                <w:szCs w:val="24"/>
+                                <w:lang w:val="en-US"/>
+                              </w:rPr>
+                              <w:t xml:space="preserve"> :</w:t>
+                            </w:r>
+                            <w:proofErr w:type="gramEnd"/>
+                            <w:r>
+                              <w:rPr>
+                                <w:rFonts w:asciiTheme="majorBidi" w:hAnsiTheme="majorBidi" w:cstheme="majorBidi"/>
+                                <w:sz w:val="24"/>
+                                <w:szCs w:val="24"/>
+                                <w:lang w:val="en-US"/>
+                              </w:rPr>
+                              <w:t xml:space="preserve">  10.0</w:t>
+                            </w:r>
+                          </w:p>
+                          <w:p>
+                            <w:pPr>
+                              <w:rPr>
+                                <w:rFonts w:asciiTheme="majorBidi" w:hAnsiTheme="majorBidi" w:cstheme="majorBidi"/>
+                                <w:sz w:val="24"/>
+                                <w:szCs w:val="24"/>
+                                <w:lang w:val="en-US"/>
+                              </w:rPr>
+                            </w:pPr>
+                            <w:r>
+                              <w:rPr>
+                                <w:rFonts w:asciiTheme="majorBidi" w:hAnsiTheme="majorBidi" w:cstheme="majorBidi"/>
+                                <w:sz w:val="24"/>
+                                <w:szCs w:val="24"/>
+                                <w:lang w:val="en-US"/>
+                              </w:rPr>
+                              <w:t xml:space="preserve">Kali </w:t>
+                            </w:r>
+                            <w:proofErr w:type="spellStart"/>
+                            <w:r>
+                              <w:rPr>
+                                <w:rFonts w:asciiTheme="majorBidi" w:hAnsiTheme="majorBidi" w:cstheme="majorBidi"/>
+                                <w:sz w:val="24"/>
+                                <w:szCs w:val="24"/>
+                                <w:lang w:val="en-US"/>
+                              </w:rPr>
+                              <w:t>Semua</w:t>
+                            </w:r>
+                            <w:proofErr w:type="spellEnd"/>
+                            <w:r>
+                              <w:rPr>
+                                <w:rFonts w:asciiTheme="majorBidi" w:hAnsiTheme="majorBidi" w:cstheme="majorBidi"/>
+                                <w:sz w:val="24"/>
+                                <w:szCs w:val="24"/>
+                                <w:lang w:val="en-US"/>
+                              </w:rPr>
+                              <w:t xml:space="preserve"> </w:t>
+                            </w:r>
+                            <w:proofErr w:type="spellStart"/>
+                            <w:proofErr w:type="gramStart"/>
+                            <w:r>
+                              <w:rPr>
+                                <w:rFonts w:asciiTheme="majorBidi" w:hAnsiTheme="majorBidi" w:cstheme="majorBidi"/>
+                                <w:sz w:val="24"/>
+                                <w:szCs w:val="24"/>
+                                <w:lang w:val="en-US"/>
+                              </w:rPr>
+                              <w:t>Bilangan</w:t>
+                            </w:r>
+                            <w:proofErr w:type="spellEnd"/>
+                            <w:r>
+                              <w:rPr>
+                                <w:rFonts w:asciiTheme="majorBidi" w:hAnsiTheme="majorBidi" w:cstheme="majorBidi"/>
+                                <w:sz w:val="24"/>
+                                <w:szCs w:val="24"/>
+                                <w:lang w:val="en-US"/>
+                              </w:rPr>
+                              <w:t xml:space="preserve"> :</w:t>
+                            </w:r>
+                            <w:proofErr w:type="gramEnd"/>
+                            <w:r>
+                              <w:rPr>
+                                <w:rFonts w:asciiTheme="majorBidi" w:hAnsiTheme="majorBidi" w:cstheme="majorBidi"/>
+                                <w:sz w:val="24"/>
+                                <w:szCs w:val="24"/>
+                                <w:lang w:val="en-US"/>
+                              </w:rPr>
+                              <w:t xml:space="preserve">  24.0</w:t>
+                            </w:r>
+                          </w:p>
+                          <w:p>
+                            <w:pPr>
+                              <w:rPr>
+                                <w:rFonts w:asciiTheme="majorBidi" w:hAnsiTheme="majorBidi" w:cstheme="majorBidi"/>
+                                <w:sz w:val="24"/>
+                                <w:szCs w:val="24"/>
+                                <w:lang w:val="en-US"/>
+                              </w:rPr>
+                            </w:pPr>
+                          </w:p>
+                          <w:p>
+                            <w:pPr>
+                              <w:rPr>
+                                <w:lang w:val="en-US"/>
+                              </w:rPr>
+                            </w:pPr>
+                          </w:p>
+                        </w:txbxContent>
+                      </wps:txbx>
+                      <wps:bodyPr rot="0" vert="horz" wrap="square" lIns="91440" tIns="45720" rIns="91440" bIns="45720" anchor="t" anchorCtr="0">
+                        <a:noAutofit/>
+                      </wps:bodyPr>
+                    </wps:wsp>
+                  </a:graphicData>
+                </a:graphic>
+              </wp:inline>
+            </w:drawing>
+          </mc:Choice>
+          <mc:Fallback>
+            <w:pict>
+              <v:shape w14:anchorId="1238AF10" id="Text Box 7" o:spid="_x0000_s1031" type="#_x0000_t202" style="width:468pt;height:462.85pt;visibility:visible;mso-wrap-style:square;mso-left-percent:-10001;mso-top-percent:-10001;mso-position-horizontal:absolute;mso-position-horizontal-relative:char;mso-position-vertical:absolute;mso-position-vertical-relative:line;mso-left-percent:-10001;mso-top-percent:-10001;v-text-anchor:top" o:gfxdata="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">
+                <v:textbox>
+                  <w:txbxContent>
+                    <w:p>
+                      <w:pPr>
+                        <w:rPr>
+                          <w:rFonts w:asciiTheme="majorBidi" w:hAnsiTheme="majorBidi" w:cstheme="majorBidi"/>
+                          <w:sz w:val="24"/>
+                          <w:szCs w:val="24"/>
+                        </w:rPr>
+                      </w:pPr>
+                      <w:r>
+                        <w:rPr>
+                          <w:rFonts w:asciiTheme="majorBidi" w:hAnsiTheme="majorBidi" w:cstheme="majorBidi"/>
+                          <w:sz w:val="24"/>
+                          <w:szCs w:val="24"/>
+                        </w:rPr>
+                        <w:t>#Contoh Program#</w:t>
+                      </w:r>
+                    </w:p>
+                    <w:p>
+                      <w:pPr>
+                        <w:rPr>
+                          <w:rFonts w:asciiTheme="majorBidi" w:hAnsiTheme="majorBidi" w:cstheme="majorBidi"/>
+                          <w:sz w:val="24"/>
+                          <w:szCs w:val="24"/>
+                        </w:rPr>
+                      </w:pPr>
+                      <w:r>
+                        <w:rPr>
+                          <w:rFonts w:asciiTheme="majorBidi" w:hAnsiTheme="majorBidi" w:cstheme="majorBidi"/>
+                          <w:sz w:val="24"/>
+                          <w:szCs w:val="24"/>
+                        </w:rPr>
+                        <w:t>#MenghitungBilanganSederhana#</w:t>
+                      </w:r>
+                    </w:p>
+                    <w:p>
+                      <w:pPr>
+                        <w:rPr>
+                          <w:rFonts w:asciiTheme="majorBidi" w:hAnsiTheme="majorBidi" w:cstheme="majorBidi"/>
+                          <w:sz w:val="24"/>
+                          <w:szCs w:val="24"/>
+                        </w:rPr>
+                      </w:pPr>
+                    </w:p>
+                    <w:p>
+                      <w:pPr>
+                        <w:rPr>
+                          <w:rFonts w:asciiTheme="majorBidi" w:hAnsiTheme="majorBidi" w:cstheme="majorBidi"/>
+                          <w:sz w:val="24"/>
+                          <w:szCs w:val="24"/>
+                        </w:rPr>
+                      </w:pPr>
+                      <w:r>
+                        <w:rPr>
+                          <w:rFonts w:asciiTheme="majorBidi" w:hAnsiTheme="majorBidi" w:cstheme="majorBidi"/>
+                          <w:sz w:val="24"/>
+                          <w:szCs w:val="24"/>
+                        </w:rPr>
+                        <w:t>a = float(input("Nilai a : "))</w:t>
+                      </w:r>
+                    </w:p>
+                    <w:p>
+                      <w:pPr>
+                        <w:rPr>
+                          <w:rFonts w:asciiTheme="majorBidi" w:hAnsiTheme="majorBidi" w:cstheme="majorBidi"/>
+                          <w:sz w:val="24"/>
+                          <w:szCs w:val="24"/>
+                        </w:rPr>
+                      </w:pPr>
+                      <w:r>
+                        <w:rPr>
+                          <w:rFonts w:asciiTheme="majorBidi" w:hAnsiTheme="majorBidi" w:cstheme="majorBidi"/>
+                          <w:sz w:val="24"/>
+                          <w:szCs w:val="24"/>
+                        </w:rPr>
+                        <w:t>b = float(input("Nilai b : "))</w:t>
+                      </w:r>
+                    </w:p>
+                    <w:p>
+                      <w:pPr>
+                        <w:rPr>
+                          <w:rFonts w:asciiTheme="majorBidi" w:hAnsiTheme="majorBidi" w:cstheme="majorBidi"/>
+                          <w:sz w:val="24"/>
+                          <w:szCs w:val="24"/>
+                        </w:rPr>
+                      </w:pPr>
+                      <w:r>
+                        <w:rPr>
+                          <w:rFonts w:asciiTheme="majorBidi" w:hAnsiTheme="majorBidi" w:cstheme="majorBidi"/>
+                          <w:sz w:val="24"/>
+                          <w:szCs w:val="24"/>
+                        </w:rPr>
+                        <w:t>c = float(input("Nilai c : "))</w:t>
+                      </w:r>
+                    </w:p>
+                    <w:p>
+                      <w:pPr>
+                        <w:rPr>
+                          <w:rFonts w:asciiTheme="majorBidi" w:hAnsiTheme="majorBidi" w:cstheme="majorBidi"/>
+                          <w:sz w:val="24"/>
+                          <w:szCs w:val="24"/>
+                        </w:rPr>
+                      </w:pPr>
+                      <w:r>
+                        <w:rPr>
+                          <w:rFonts w:asciiTheme="majorBidi" w:hAnsiTheme="majorBidi" w:cstheme="majorBidi"/>
+                          <w:sz w:val="24"/>
+                          <w:szCs w:val="24"/>
+                        </w:rPr>
+                        <w:t>d = float(input("Nilai d : "))</w:t>
+                      </w:r>
+                    </w:p>
+                    <w:p>
+                      <w:pPr>
+                        <w:rPr>
+                          <w:rFonts w:asciiTheme="majorBidi" w:hAnsiTheme="majorBidi" w:cstheme="majorBidi"/>
+                          <w:sz w:val="24"/>
+                          <w:szCs w:val="24"/>
+                        </w:rPr>
+                      </w:pPr>
+                      <w:r>
+                        <w:rPr>
+                          <w:rFonts w:asciiTheme="majorBidi" w:hAnsiTheme="majorBidi" w:cstheme="majorBidi"/>
+                          <w:sz w:val="24"/>
+                          <w:szCs w:val="24"/>
+                        </w:rPr>
+                        <w:t>jumlah= a+b+c+d</w:t>
+                      </w:r>
+                    </w:p>
+                    <w:p>
+                      <w:pPr>
+                        <w:rPr>
+                          <w:rFonts w:asciiTheme="majorBidi" w:hAnsiTheme="majorBidi" w:cstheme="majorBidi"/>
+                          <w:sz w:val="24"/>
+                          <w:szCs w:val="24"/>
+                        </w:rPr>
+                      </w:pPr>
+                      <w:r>
+                        <w:rPr>
+                          <w:rFonts w:asciiTheme="majorBidi" w:hAnsiTheme="majorBidi" w:cstheme="majorBidi"/>
+                          <w:sz w:val="24"/>
+                          <w:szCs w:val="24"/>
+                        </w:rPr>
+                        <w:t>kali= a*b*c*d</w:t>
+                      </w:r>
+                    </w:p>
+                    <w:p>
+                      <w:pPr>
+                        <w:rPr>
+                          <w:rFonts w:asciiTheme="majorBidi" w:hAnsiTheme="majorBidi" w:cstheme="majorBidi"/>
+                          <w:sz w:val="24"/>
+                          <w:szCs w:val="24"/>
+                        </w:rPr>
+                      </w:pPr>
+                    </w:p>
+                    <w:p>
+                      <w:pPr>
+                        <w:rPr>
+                          <w:rFonts w:asciiTheme="majorBidi" w:hAnsiTheme="majorBidi" w:cstheme="majorBidi"/>
+                          <w:sz w:val="24"/>
+                          <w:szCs w:val="24"/>
+                        </w:rPr>
+                      </w:pPr>
+                      <w:r>
+                        <w:rPr>
+                          <w:rFonts w:asciiTheme="majorBidi" w:hAnsiTheme="majorBidi" w:cstheme="majorBidi"/>
+                          <w:sz w:val="24"/>
+                          <w:szCs w:val="24"/>
+                        </w:rPr>
+                        <w:t>print("Jumlah Semua Bilangan : ",jumlah)</w:t>
+                      </w:r>
+                    </w:p>
+                    <w:p>
+                      <w:pPr>
+                        <w:rPr>
+                          <w:rFonts w:asciiTheme="majorBidi" w:hAnsiTheme="majorBidi" w:cstheme="majorBidi"/>
+                          <w:sz w:val="24"/>
+                          <w:szCs w:val="24"/>
+                        </w:rPr>
+                      </w:pPr>
+                      <w:r>
+                        <w:rPr>
+                          <w:rFonts w:asciiTheme="majorBidi" w:hAnsiTheme="majorBidi" w:cstheme="majorBidi"/>
+                          <w:sz w:val="24"/>
+                          <w:szCs w:val="24"/>
+                        </w:rPr>
+                        <w:t>print("Kali Semua Bilangan : ",kali)</w:t>
+                      </w:r>
+                    </w:p>
+                    <w:p>
+                      <w:pPr>
+                        <w:rPr>
+                          <w:rFonts w:asciiTheme="majorBidi" w:hAnsiTheme="majorBidi" w:cstheme="majorBidi"/>
+                          <w:sz w:val="24"/>
+                          <w:szCs w:val="24"/>
+                          <w:lang w:val="en-US"/>
+                        </w:rPr>
+                      </w:pPr>
+                      <w:r>
+                        <w:rPr>
+                          <w:rFonts w:asciiTheme="majorBidi" w:hAnsiTheme="majorBidi" w:cstheme="majorBidi"/>
+                          <w:sz w:val="24"/>
+                          <w:szCs w:val="24"/>
+                          <w:lang w:val="en-US"/>
+                        </w:rPr>
+                        <w:t>OUTPUT:</w:t>
+                      </w:r>
+                    </w:p>
+                    <w:p>
+                      <w:pPr>
+                        <w:rPr>
+                          <w:rFonts w:asciiTheme="majorBidi" w:hAnsiTheme="majorBidi" w:cstheme="majorBidi"/>
+                          <w:sz w:val="24"/>
+                          <w:szCs w:val="24"/>
+                          <w:lang w:val="en-US"/>
+                        </w:rPr>
+                      </w:pPr>
+                      <w:r>
+                        <w:rPr>
+                          <w:rFonts w:asciiTheme="majorBidi" w:hAnsiTheme="majorBidi" w:cstheme="majorBidi"/>
+                          <w:sz w:val="24"/>
+                          <w:szCs w:val="24"/>
+                          <w:lang w:val="en-US"/>
+                        </w:rPr>
+                        <w:t>&gt;&gt;</w:t>
+                      </w:r>
+                    </w:p>
+                    <w:p>
+                      <w:pPr>
+                        <w:rPr>
+                          <w:rFonts w:asciiTheme="majorBidi" w:hAnsiTheme="majorBidi" w:cstheme="majorBidi"/>
+                          <w:sz w:val="24"/>
+                          <w:szCs w:val="24"/>
+                          <w:lang w:val="en-US"/>
+                        </w:rPr>
+                      </w:pPr>
+                      <w:proofErr w:type="spellStart"/>
+                      <w:r>
+                        <w:rPr>
+                          <w:rFonts w:asciiTheme="majorBidi" w:hAnsiTheme="majorBidi" w:cstheme="majorBidi"/>
+                          <w:sz w:val="24"/>
+                          <w:szCs w:val="24"/>
+                          <w:lang w:val="en-US"/>
+                        </w:rPr>
+                        <w:t>Nilai</w:t>
+                      </w:r>
+                      <w:proofErr w:type="spellEnd"/>
+                      <w:r>
+                        <w:rPr>
+                          <w:rFonts w:asciiTheme="majorBidi" w:hAnsiTheme="majorBidi" w:cstheme="majorBidi"/>
+                          <w:sz w:val="24"/>
+                          <w:szCs w:val="24"/>
+                          <w:lang w:val="en-US"/>
+                        </w:rPr>
+                        <w:t xml:space="preserve"> </w:t>
+                      </w:r>
+                      <w:proofErr w:type="gramStart"/>
+                      <w:r>
+                        <w:rPr>
+                          <w:rFonts w:asciiTheme="majorBidi" w:hAnsiTheme="majorBidi" w:cstheme="majorBidi"/>
+                          <w:sz w:val="24"/>
+                          <w:szCs w:val="24"/>
+                          <w:lang w:val="en-US"/>
+                        </w:rPr>
+                        <w:t>a :</w:t>
+                      </w:r>
+                      <w:proofErr w:type="gramEnd"/>
+                      <w:r>
+                        <w:rPr>
+                          <w:rFonts w:asciiTheme="majorBidi" w:hAnsiTheme="majorBidi" w:cstheme="majorBidi"/>
+                          <w:sz w:val="24"/>
+                          <w:szCs w:val="24"/>
+                          <w:lang w:val="en-US"/>
+                        </w:rPr>
+                        <w:t xml:space="preserve"> 1</w:t>
+                      </w:r>
+                    </w:p>
+                    <w:p>
+                      <w:pPr>
+                        <w:rPr>
+                          <w:rFonts w:asciiTheme="majorBidi" w:hAnsiTheme="majorBidi" w:cstheme="majorBidi"/>
+                          <w:sz w:val="24"/>
+                          <w:szCs w:val="24"/>
+                          <w:lang w:val="en-US"/>
+                        </w:rPr>
+                      </w:pPr>
+                      <w:proofErr w:type="spellStart"/>
+                      <w:r>
+                        <w:rPr>
+                          <w:rFonts w:asciiTheme="majorBidi" w:hAnsiTheme="majorBidi" w:cstheme="majorBidi"/>
+                          <w:sz w:val="24"/>
+                          <w:szCs w:val="24"/>
+                          <w:lang w:val="en-US"/>
+                        </w:rPr>
+                        <w:t>Nilai</w:t>
+                      </w:r>
+                      <w:proofErr w:type="spellEnd"/>
+                      <w:r>
+                        <w:rPr>
+                          <w:rFonts w:asciiTheme="majorBidi" w:hAnsiTheme="majorBidi" w:cstheme="majorBidi"/>
+                          <w:sz w:val="24"/>
+                          <w:szCs w:val="24"/>
+                          <w:lang w:val="en-US"/>
+                        </w:rPr>
+                        <w:t xml:space="preserve"> </w:t>
+                      </w:r>
+                      <w:proofErr w:type="gramStart"/>
+                      <w:r>
+                        <w:rPr>
+                          <w:rFonts w:asciiTheme="majorBidi" w:hAnsiTheme="majorBidi" w:cstheme="majorBidi"/>
+                          <w:sz w:val="24"/>
+                          <w:szCs w:val="24"/>
+                          <w:lang w:val="en-US"/>
+                        </w:rPr>
+                        <w:t>b :</w:t>
+                      </w:r>
+                      <w:proofErr w:type="gramEnd"/>
+                      <w:r>
+                        <w:rPr>
+                          <w:rFonts w:asciiTheme="majorBidi" w:hAnsiTheme="majorBidi" w:cstheme="majorBidi"/>
+                          <w:sz w:val="24"/>
+                          <w:szCs w:val="24"/>
+                          <w:lang w:val="en-US"/>
+                        </w:rPr>
+                        <w:t xml:space="preserve"> 2</w:t>
+                      </w:r>
+                    </w:p>
+                    <w:p>
+                      <w:pPr>
+                        <w:rPr>
+                          <w:rFonts w:asciiTheme="majorBidi" w:hAnsiTheme="majorBidi" w:cstheme="majorBidi"/>
+                          <w:sz w:val="24"/>
+                          <w:szCs w:val="24"/>
+                          <w:lang w:val="en-US"/>
+                        </w:rPr>
+                      </w:pPr>
+                      <w:proofErr w:type="spellStart"/>
+                      <w:r>
+                        <w:rPr>
+                          <w:rFonts w:asciiTheme="majorBidi" w:hAnsiTheme="majorBidi" w:cstheme="majorBidi"/>
+                          <w:sz w:val="24"/>
+                          <w:szCs w:val="24"/>
+                          <w:lang w:val="en-US"/>
+                        </w:rPr>
+                        <w:t>Nilai</w:t>
+                      </w:r>
+                      <w:proofErr w:type="spellEnd"/>
+                      <w:r>
+                        <w:rPr>
+                          <w:rFonts w:asciiTheme="majorBidi" w:hAnsiTheme="majorBidi" w:cstheme="majorBidi"/>
+                          <w:sz w:val="24"/>
+                          <w:szCs w:val="24"/>
+                          <w:lang w:val="en-US"/>
+                        </w:rPr>
+                        <w:t xml:space="preserve"> </w:t>
+                      </w:r>
+                      <w:proofErr w:type="gramStart"/>
+                      <w:r>
+                        <w:rPr>
+                          <w:rFonts w:asciiTheme="majorBidi" w:hAnsiTheme="majorBidi" w:cstheme="majorBidi"/>
+                          <w:sz w:val="24"/>
+                          <w:szCs w:val="24"/>
+                          <w:lang w:val="en-US"/>
+                        </w:rPr>
+                        <w:t>c :</w:t>
+                      </w:r>
+                      <w:proofErr w:type="gramEnd"/>
+                      <w:r>
+                        <w:rPr>
+                          <w:rFonts w:asciiTheme="majorBidi" w:hAnsiTheme="majorBidi" w:cstheme="majorBidi"/>
+                          <w:sz w:val="24"/>
+                          <w:szCs w:val="24"/>
+                          <w:lang w:val="en-US"/>
+                        </w:rPr>
+                        <w:t xml:space="preserve"> 3</w:t>
+                      </w:r>
+                    </w:p>
+                    <w:p>
+                      <w:pPr>
+                        <w:rPr>
+                          <w:rFonts w:asciiTheme="majorBidi" w:hAnsiTheme="majorBidi" w:cstheme="majorBidi"/>
+                          <w:sz w:val="24"/>
+                          <w:szCs w:val="24"/>
+                          <w:lang w:val="en-US"/>
+                        </w:rPr>
+                      </w:pPr>
+                      <w:proofErr w:type="spellStart"/>
+                      <w:r>
+                        <w:rPr>
+                          <w:rFonts w:asciiTheme="majorBidi" w:hAnsiTheme="majorBidi" w:cstheme="majorBidi"/>
+                          <w:sz w:val="24"/>
+                          <w:szCs w:val="24"/>
+                          <w:lang w:val="en-US"/>
+                        </w:rPr>
+                        <w:t>Nilai</w:t>
+                      </w:r>
+                      <w:proofErr w:type="spellEnd"/>
+                      <w:r>
+                        <w:rPr>
+                          <w:rFonts w:asciiTheme="majorBidi" w:hAnsiTheme="majorBidi" w:cstheme="majorBidi"/>
+                          <w:sz w:val="24"/>
+                          <w:szCs w:val="24"/>
+                          <w:lang w:val="en-US"/>
+                        </w:rPr>
+                        <w:t xml:space="preserve"> </w:t>
+                      </w:r>
+                      <w:proofErr w:type="gramStart"/>
+                      <w:r>
+                        <w:rPr>
+                          <w:rFonts w:asciiTheme="majorBidi" w:hAnsiTheme="majorBidi" w:cstheme="majorBidi"/>
+                          <w:sz w:val="24"/>
+                          <w:szCs w:val="24"/>
+                          <w:lang w:val="en-US"/>
+                        </w:rPr>
+                        <w:t>d :</w:t>
+                      </w:r>
+                      <w:proofErr w:type="gramEnd"/>
+                      <w:r>
+                        <w:rPr>
+                          <w:rFonts w:asciiTheme="majorBidi" w:hAnsiTheme="majorBidi" w:cstheme="majorBidi"/>
+                          <w:sz w:val="24"/>
+                          <w:szCs w:val="24"/>
+                          <w:lang w:val="en-US"/>
+                        </w:rPr>
+                        <w:t xml:space="preserve"> 4</w:t>
+                      </w:r>
+                    </w:p>
+                    <w:p>
+                      <w:pPr>
+                        <w:rPr>
+                          <w:rFonts w:asciiTheme="majorBidi" w:hAnsiTheme="majorBidi" w:cstheme="majorBidi"/>
+                          <w:sz w:val="24"/>
+                          <w:szCs w:val="24"/>
+                          <w:lang w:val="en-US"/>
+                        </w:rPr>
+                      </w:pPr>
+                      <w:proofErr w:type="spellStart"/>
+                      <w:r>
+                        <w:rPr>
+                          <w:rFonts w:asciiTheme="majorBidi" w:hAnsiTheme="majorBidi" w:cstheme="majorBidi"/>
+                          <w:sz w:val="24"/>
+                          <w:szCs w:val="24"/>
+                          <w:lang w:val="en-US"/>
+                        </w:rPr>
+                        <w:t>Jumlah</w:t>
+                      </w:r>
+                      <w:proofErr w:type="spellEnd"/>
+                      <w:r>
+                        <w:rPr>
+                          <w:rFonts w:asciiTheme="majorBidi" w:hAnsiTheme="majorBidi" w:cstheme="majorBidi"/>
+                          <w:sz w:val="24"/>
+                          <w:szCs w:val="24"/>
+                          <w:lang w:val="en-US"/>
+                        </w:rPr>
+                        <w:t xml:space="preserve"> </w:t>
+                      </w:r>
+                      <w:proofErr w:type="spellStart"/>
+                      <w:r>
+                        <w:rPr>
+                          <w:rFonts w:asciiTheme="majorBidi" w:hAnsiTheme="majorBidi" w:cstheme="majorBidi"/>
+                          <w:sz w:val="24"/>
+                          <w:szCs w:val="24"/>
+                          <w:lang w:val="en-US"/>
+                        </w:rPr>
+                        <w:t>Semua</w:t>
+                      </w:r>
+                      <w:proofErr w:type="spellEnd"/>
+                      <w:r>
+                        <w:rPr>
+                          <w:rFonts w:asciiTheme="majorBidi" w:hAnsiTheme="majorBidi" w:cstheme="majorBidi"/>
+                          <w:sz w:val="24"/>
+                          <w:szCs w:val="24"/>
+                          <w:lang w:val="en-US"/>
+                        </w:rPr>
+                        <w:t xml:space="preserve"> </w:t>
+                      </w:r>
+                      <w:proofErr w:type="spellStart"/>
+                      <w:proofErr w:type="gramStart"/>
+                      <w:r>
+                        <w:rPr>
+                          <w:rFonts w:asciiTheme="majorBidi" w:hAnsiTheme="majorBidi" w:cstheme="majorBidi"/>
+                          <w:sz w:val="24"/>
+                          <w:szCs w:val="24"/>
+                          <w:lang w:val="en-US"/>
+                        </w:rPr>
+                        <w:t>Bilangan</w:t>
+                      </w:r>
+                      <w:proofErr w:type="spellEnd"/>
+                      <w:r>
+                        <w:rPr>
+                          <w:rFonts w:asciiTheme="majorBidi" w:hAnsiTheme="majorBidi" w:cstheme="majorBidi"/>
+                          <w:sz w:val="24"/>
+                          <w:szCs w:val="24"/>
+                          <w:lang w:val="en-US"/>
+                        </w:rPr>
+                        <w:t xml:space="preserve"> :</w:t>
+                      </w:r>
+                      <w:proofErr w:type="gramEnd"/>
+                      <w:r>
+                        <w:rPr>
+                          <w:rFonts w:asciiTheme="majorBidi" w:hAnsiTheme="majorBidi" w:cstheme="majorBidi"/>
+                          <w:sz w:val="24"/>
+                          <w:szCs w:val="24"/>
+                          <w:lang w:val="en-US"/>
+                        </w:rPr>
+                        <w:t xml:space="preserve">  10.0</w:t>
+                      </w:r>
+                    </w:p>
+                    <w:p>
+                      <w:pPr>
+                        <w:rPr>
+                          <w:rFonts w:asciiTheme="majorBidi" w:hAnsiTheme="majorBidi" w:cstheme="majorBidi"/>
+                          <w:sz w:val="24"/>
+                          <w:szCs w:val="24"/>
+                          <w:lang w:val="en-US"/>
+                        </w:rPr>
+                      </w:pPr>
+                      <w:r>
+                        <w:rPr>
+                          <w:rFonts w:asciiTheme="majorBidi" w:hAnsiTheme="majorBidi" w:cstheme="majorBidi"/>
+                          <w:sz w:val="24"/>
+                          <w:szCs w:val="24"/>
+                          <w:lang w:val="en-US"/>
+                        </w:rPr>
+                        <w:t xml:space="preserve">Kali </w:t>
+                      </w:r>
+                      <w:proofErr w:type="spellStart"/>
+                      <w:r>
+                        <w:rPr>
+                          <w:rFonts w:asciiTheme="majorBidi" w:hAnsiTheme="majorBidi" w:cstheme="majorBidi"/>
+                          <w:sz w:val="24"/>
+                          <w:szCs w:val="24"/>
+                          <w:lang w:val="en-US"/>
+                        </w:rPr>
+                        <w:t>Semua</w:t>
+                      </w:r>
+                      <w:proofErr w:type="spellEnd"/>
+                      <w:r>
+                        <w:rPr>
+                          <w:rFonts w:asciiTheme="majorBidi" w:hAnsiTheme="majorBidi" w:cstheme="majorBidi"/>
+                          <w:sz w:val="24"/>
+                          <w:szCs w:val="24"/>
+                          <w:lang w:val="en-US"/>
+                        </w:rPr>
+                        <w:t xml:space="preserve"> </w:t>
+                      </w:r>
+                      <w:proofErr w:type="spellStart"/>
+                      <w:proofErr w:type="gramStart"/>
+                      <w:r>
+                        <w:rPr>
+                          <w:rFonts w:asciiTheme="majorBidi" w:hAnsiTheme="majorBidi" w:cstheme="majorBidi"/>
+                          <w:sz w:val="24"/>
+                          <w:szCs w:val="24"/>
+                          <w:lang w:val="en-US"/>
+                        </w:rPr>
+                        <w:t>Bilangan</w:t>
+                      </w:r>
+                      <w:proofErr w:type="spellEnd"/>
+                      <w:r>
+                        <w:rPr>
+                          <w:rFonts w:asciiTheme="majorBidi" w:hAnsiTheme="majorBidi" w:cstheme="majorBidi"/>
+                          <w:sz w:val="24"/>
+                          <w:szCs w:val="24"/>
+                          <w:lang w:val="en-US"/>
+                        </w:rPr>
+                        <w:t xml:space="preserve"> :</w:t>
+                      </w:r>
+                      <w:proofErr w:type="gramEnd"/>
+                      <w:r>
+                        <w:rPr>
+                          <w:rFonts w:asciiTheme="majorBidi" w:hAnsiTheme="majorBidi" w:cstheme="majorBidi"/>
+                          <w:sz w:val="24"/>
+                          <w:szCs w:val="24"/>
+                          <w:lang w:val="en-US"/>
+                        </w:rPr>
+                        <w:t xml:space="preserve">  24.0</w:t>
+                      </w:r>
+                    </w:p>
+                    <w:p>
+                      <w:pPr>
+                        <w:rPr>
+                          <w:rFonts w:asciiTheme="majorBidi" w:hAnsiTheme="majorBidi" w:cstheme="majorBidi"/>
+                          <w:sz w:val="24"/>
+                          <w:szCs w:val="24"/>
+                          <w:lang w:val="en-US"/>
+                        </w:rPr>
+                      </w:pPr>
+                    </w:p>
+                    <w:p>
+                      <w:pPr>
+                        <w:rPr>
+                          <w:lang w:val="en-US"/>
+                        </w:rPr>
+                      </w:pPr>
+                    </w:p>
+                  </w:txbxContent>
+                </v:textbox>
+                <w10:anchorlock/>
+              </v:shape>
+            </w:pict>
+          </mc:Fallback>
+        </mc:AlternateContent>
+      </w:r>
+    </w:p>
+    <w:p>
+      <w:pPr>
+        <w:pStyle w:val="ListParagraph"/>
+        <w:ind w:left="0" w:right="-1344"/>
+        <w:rPr>
+          <w:rFonts w:asciiTheme="majorBidi" w:hAnsiTheme="majorBidi" w:cstheme="majorBidi"/>
+          <w:sz w:val="24"/>
+          <w:szCs w:val="24"/>
+        </w:rPr>
+      </w:pPr>
+    </w:p>
+    <w:p>
+      <w:pPr>
+        <w:pStyle w:val="ListParagraph"/>
+        <w:ind w:left="0" w:right="-1344"/>
+        <w:rPr>
+          <w:rFonts w:asciiTheme="majorBidi" w:hAnsiTheme="majorBidi" w:cstheme="majorBidi"/>
+          <w:sz w:val="24"/>
+          <w:szCs w:val="24"/>
+        </w:rPr>
+      </w:pPr>
+    </w:p>
+    <w:p>
+      <w:pPr>
+        <w:pStyle w:val="ListParagraph"/>
+        <w:ind w:left="0" w:right="-1344"/>
+        <w:rPr>
+          <w:rFonts w:asciiTheme="majorBidi" w:hAnsiTheme="majorBidi" w:cstheme="majorBidi"/>
+          <w:sz w:val="24"/>
+          <w:szCs w:val="24"/>
+        </w:rPr>
+      </w:pPr>
+    </w:p>
+    <w:p>
+      <w:pPr>
+        <w:pStyle w:val="ListParagraph"/>
+        <w:ind w:left="0" w:right="-1344"/>
+        <w:rPr>
+          <w:rFonts w:asciiTheme="majorBidi" w:hAnsiTheme="majorBidi" w:cstheme="majorBidi"/>
+          <w:sz w:val="24"/>
+          <w:szCs w:val="24"/>
+        </w:rPr>
+      </w:pPr>
+    </w:p>
+    <w:p>
+      <w:pPr>
+        <w:pStyle w:val="ListParagraph"/>
+        <w:ind w:left="0" w:right="-1344"/>
+        <w:rPr>
+          <w:rFonts w:asciiTheme="majorBidi" w:hAnsiTheme="majorBidi" w:cstheme="majorBidi"/>
+          <w:sz w:val="24"/>
+          <w:szCs w:val="24"/>
+        </w:rPr>
+      </w:pPr>
+    </w:p>
+    <w:p>
+      <w:pPr>
+        <w:pStyle w:val="ListParagraph"/>
+        <w:ind w:left="0" w:right="-1344"/>
+        <w:rPr>
+          <w:rFonts w:asciiTheme="majorBidi" w:hAnsiTheme="majorBidi" w:cstheme="majorBidi"/>
+          <w:sz w:val="24"/>
+          <w:szCs w:val="24"/>
+        </w:rPr>
+      </w:pPr>
+    </w:p>
+    <w:p>
+      <w:pPr>
+        <w:pStyle w:val="ListParagraph"/>
+        <w:ind w:left="0" w:right="-1344"/>
+        <w:rPr>
+          <w:rFonts w:asciiTheme="majorBidi" w:hAnsiTheme="majorBidi" w:cstheme="majorBidi"/>
+          <w:sz w:val="24"/>
+          <w:szCs w:val="24"/>
+        </w:rPr>
+      </w:pPr>
+    </w:p>
+    <w:p>
+      <w:pPr>
+        <w:pStyle w:val="ListParagraph"/>
+        <w:ind w:left="0" w:right="-1344"/>
+        <w:rPr>
+          <w:rFonts w:asciiTheme="majorBidi" w:hAnsiTheme="majorBidi" w:cstheme="majorBidi"/>
+          <w:b/>
+          <w:sz w:val="24"/>
+          <w:szCs w:val="24"/>
+          <w:lang w:val="en-US"/>
+        </w:rPr>
+      </w:pPr>
+      <w:proofErr w:type="spellStart"/>
+      <w:r>
+        <w:rPr>
+          <w:rFonts w:asciiTheme="majorBidi" w:hAnsiTheme="majorBidi" w:cstheme="majorBidi"/>
+          <w:b/>
+          <w:sz w:val="24"/>
+          <w:szCs w:val="24"/>
+          <w:lang w:val="en-US"/>
+        </w:rPr>
+        <w:lastRenderedPageBreak/>
+        <w:t>Tugas</w:t>
+      </w:r>
+      <w:proofErr w:type="spellEnd"/>
+      <w:r>
+        <w:rPr>
+          <w:rFonts w:asciiTheme="majorBidi" w:hAnsiTheme="majorBidi" w:cstheme="majorBidi"/>
+          <w:b/>
+          <w:sz w:val="24"/>
+          <w:szCs w:val="24"/>
+          <w:lang w:val="en-US"/>
+        </w:rPr>
+        <w:t xml:space="preserve"> </w:t>
+      </w:r>
+      <w:proofErr w:type="spellStart"/>
+      <w:r>
+        <w:rPr>
+          <w:rFonts w:asciiTheme="majorBidi" w:hAnsiTheme="majorBidi" w:cstheme="majorBidi"/>
+          <w:b/>
+          <w:sz w:val="24"/>
+          <w:szCs w:val="24"/>
+          <w:lang w:val="en-US"/>
+        </w:rPr>
+        <w:t>Praktikum</w:t>
+      </w:r>
+      <w:proofErr w:type="spellEnd"/>
+    </w:p>
+    <w:p>
+      <w:pPr>
+        <w:pStyle w:val="ListParagraph"/>
+        <w:ind w:left="0" w:right="-1344"/>
+        <w:rPr>
+          <w:rFonts w:asciiTheme="majorBidi" w:hAnsiTheme="majorBidi" w:cstheme="majorBidi"/>
+          <w:b/>
+          <w:sz w:val="24"/>
+          <w:szCs w:val="24"/>
+          <w:lang w:val="en-US"/>
+        </w:rPr>
+      </w:pPr>
+    </w:p>
+    <w:p>
+      <w:pPr>
+        <w:pStyle w:val="ListParagraph"/>
+        <w:ind w:left="0" w:right="-1344"/>
+        <w:rPr>
+          <w:rFonts w:asciiTheme="majorBidi" w:hAnsiTheme="majorBidi" w:cstheme="majorBidi"/>
+          <w:b/>
+          <w:sz w:val="24"/>
+          <w:szCs w:val="24"/>
+          <w:lang w:val="en-US"/>
+        </w:rPr>
+      </w:pPr>
+      <w:r>
+        <w:rPr>
+          <w:rFonts w:asciiTheme="majorBidi" w:hAnsiTheme="majorBidi" w:cstheme="majorBidi"/>
+          <w:noProof/>
+          <w:sz w:val="24"/>
+          <w:szCs w:val="24"/>
+          <w:lang w:eastAsia="id-ID"/>
+        </w:rPr>
+        <mc:AlternateContent>
+          <mc:Choice Requires="wps">
+            <w:drawing>
+              <wp:inline distT="0" distB="0" distL="0" distR="0" wp14:anchorId="30D7117E" wp14:editId="45C6CB8A">
+                <wp:extent cx="5943600" cy="2893325"/>
+                <wp:effectExtent l="0" t="0" r="19050" b="21590"/>
+                <wp:docPr id="8" name="Text Box 8"/>
+                <wp:cNvGraphicFramePr>
+                  <a:graphicFrameLocks xmlns:a="http://schemas.openxmlformats.org/drawingml/2006/main"/>
+                </wp:cNvGraphicFramePr>
+                <a:graphic xmlns:a="http://schemas.openxmlformats.org/drawingml/2006/main">
+                  <a:graphicData uri="http://schemas.microsoft.com/office/word/2010/wordprocessingShape">
+                    <wps:wsp>
+                      <wps:cNvSpPr txBox="1">
+                        <a:spLocks noChangeArrowheads="1"/>
+                      </wps:cNvSpPr>
+                      <wps:spPr bwMode="auto">
+                        <a:xfrm>
+                          <a:off x="0" y="0"/>
+                          <a:ext cx="5943600" cy="2893325"/>
+                        </a:xfrm>
+                        <a:prstGeom prst="rect">
+                          <a:avLst/>
+                        </a:prstGeom>
+                        <a:solidFill>
+                          <a:srgbClr val="FFFFFF"/>
+                        </a:solidFill>
+                        <a:ln w="9525">
+                          <a:solidFill>
+                            <a:srgbClr val="000000"/>
+                          </a:solidFill>
+                          <a:miter lim="800000"/>
+                          <a:headEnd/>
+                          <a:tailEnd/>
+                        </a:ln>
+                      </wps:spPr>
+                      <wps:txbx>
+                        <w:txbxContent>
+                          <w:p>
+                            <w:pPr>
+                              <w:rPr>
+                                <w:rFonts w:asciiTheme="majorBidi" w:hAnsiTheme="majorBidi" w:cstheme="majorBidi"/>
+                                <w:sz w:val="24"/>
+                                <w:szCs w:val="24"/>
+                                <w:lang w:val="en-US"/>
+                              </w:rPr>
+                            </w:pPr>
+                            <w:r>
+                              <w:rPr>
+                                <w:rFonts w:asciiTheme="majorBidi" w:hAnsiTheme="majorBidi" w:cstheme="majorBidi"/>
+                                <w:sz w:val="24"/>
+                                <w:szCs w:val="24"/>
+                              </w:rPr>
+                              <w:t>#</w:t>
+                            </w:r>
+                            <w:r>
+                              <w:rPr>
+                                <w:rFonts w:asciiTheme="majorBidi" w:hAnsiTheme="majorBidi" w:cstheme="majorBidi"/>
+                                <w:sz w:val="24"/>
+                                <w:szCs w:val="24"/>
+                                <w:lang w:val="en-US"/>
+                              </w:rPr>
+                              <w:t xml:space="preserve"> </w:t>
+                            </w:r>
+                            <w:proofErr w:type="spellStart"/>
+                            <w:r>
+                              <w:rPr>
+                                <w:rFonts w:asciiTheme="majorBidi" w:hAnsiTheme="majorBidi" w:cstheme="majorBidi"/>
+                                <w:sz w:val="24"/>
+                                <w:szCs w:val="24"/>
+                                <w:lang w:val="en-US"/>
+                              </w:rPr>
+                              <w:t>Buatlah</w:t>
+                            </w:r>
+                            <w:proofErr w:type="spellEnd"/>
+                            <w:r>
+                              <w:rPr>
+                                <w:rFonts w:asciiTheme="majorBidi" w:hAnsiTheme="majorBidi" w:cstheme="majorBidi"/>
+                                <w:sz w:val="24"/>
+                                <w:szCs w:val="24"/>
+                                <w:lang w:val="en-US"/>
+                              </w:rPr>
+                              <w:t xml:space="preserve"> </w:t>
+                            </w:r>
+                            <w:proofErr w:type="spellStart"/>
+                            <w:r>
+                              <w:rPr>
+                                <w:rFonts w:asciiTheme="majorBidi" w:hAnsiTheme="majorBidi" w:cstheme="majorBidi"/>
+                                <w:sz w:val="24"/>
+                                <w:szCs w:val="24"/>
+                                <w:lang w:val="en-US"/>
+                              </w:rPr>
+                              <w:t>suatu</w:t>
+                            </w:r>
+                            <w:proofErr w:type="spellEnd"/>
+                            <w:r>
+                              <w:rPr>
+                                <w:rFonts w:asciiTheme="majorBidi" w:hAnsiTheme="majorBidi" w:cstheme="majorBidi"/>
+                                <w:sz w:val="24"/>
+                                <w:szCs w:val="24"/>
+                                <w:lang w:val="en-US"/>
+                              </w:rPr>
+                              <w:t xml:space="preserve"> program yang </w:t>
+                            </w:r>
+                            <w:proofErr w:type="spellStart"/>
+                            <w:r>
+                              <w:rPr>
+                                <w:rFonts w:asciiTheme="majorBidi" w:hAnsiTheme="majorBidi" w:cstheme="majorBidi"/>
+                                <w:sz w:val="24"/>
+                                <w:szCs w:val="24"/>
+                                <w:lang w:val="en-US"/>
+                              </w:rPr>
+                              <w:t>dapat</w:t>
+                            </w:r>
+                            <w:proofErr w:type="spellEnd"/>
+                            <w:r>
+                              <w:rPr>
+                                <w:rFonts w:asciiTheme="majorBidi" w:hAnsiTheme="majorBidi" w:cstheme="majorBidi"/>
+                                <w:sz w:val="24"/>
+                                <w:szCs w:val="24"/>
+                                <w:lang w:val="en-US"/>
+                              </w:rPr>
+                              <w:t xml:space="preserve"> </w:t>
+                            </w:r>
+                            <w:proofErr w:type="spellStart"/>
+                            <w:r>
+                              <w:rPr>
+                                <w:rFonts w:asciiTheme="majorBidi" w:hAnsiTheme="majorBidi" w:cstheme="majorBidi"/>
+                                <w:sz w:val="24"/>
+                                <w:szCs w:val="24"/>
+                                <w:lang w:val="en-US"/>
+                              </w:rPr>
+                              <w:t>menghitung</w:t>
+                            </w:r>
+                            <w:proofErr w:type="spellEnd"/>
+                            <w:r>
+                              <w:rPr>
+                                <w:rFonts w:asciiTheme="majorBidi" w:hAnsiTheme="majorBidi" w:cstheme="majorBidi"/>
+                                <w:sz w:val="24"/>
+                                <w:szCs w:val="24"/>
+                                <w:lang w:val="en-US"/>
+                              </w:rPr>
+                              <w:t xml:space="preserve"> Volume </w:t>
+                            </w:r>
+                            <w:proofErr w:type="spellStart"/>
+                            <w:r>
+                              <w:rPr>
+                                <w:rFonts w:asciiTheme="majorBidi" w:hAnsiTheme="majorBidi" w:cstheme="majorBidi"/>
+                                <w:sz w:val="24"/>
+                                <w:szCs w:val="24"/>
+                                <w:lang w:val="en-US"/>
+                              </w:rPr>
+                              <w:t>dari</w:t>
+                            </w:r>
+                            <w:proofErr w:type="spellEnd"/>
+                            <w:r>
+                              <w:rPr>
+                                <w:rFonts w:asciiTheme="majorBidi" w:hAnsiTheme="majorBidi" w:cstheme="majorBidi"/>
+                                <w:sz w:val="24"/>
+                                <w:szCs w:val="24"/>
+                                <w:lang w:val="en-US"/>
+                              </w:rPr>
+                              <w:t xml:space="preserve"> </w:t>
+                            </w:r>
+                            <w:proofErr w:type="spellStart"/>
+                            <w:r>
+                              <w:rPr>
+                                <w:rFonts w:asciiTheme="majorBidi" w:hAnsiTheme="majorBidi" w:cstheme="majorBidi"/>
+                                <w:sz w:val="24"/>
+                                <w:szCs w:val="24"/>
+                                <w:lang w:val="en-US"/>
+                              </w:rPr>
+                              <w:t>tabung</w:t>
+                            </w:r>
+                            <w:proofErr w:type="spellEnd"/>
+                            <w:r>
+                              <w:rPr>
+                                <w:rFonts w:asciiTheme="majorBidi" w:hAnsiTheme="majorBidi" w:cstheme="majorBidi"/>
+                                <w:sz w:val="24"/>
+                                <w:szCs w:val="24"/>
+                                <w:lang w:val="en-US"/>
+                              </w:rPr>
+                              <w:t xml:space="preserve"> </w:t>
+                            </w:r>
+                          </w:p>
+                          <w:p>
+                            <w:pPr>
+                              <w:rPr>
+                                <w:rFonts w:asciiTheme="majorBidi" w:hAnsiTheme="majorBidi" w:cstheme="majorBidi"/>
+                                <w:sz w:val="24"/>
+                                <w:szCs w:val="24"/>
+                                <w:lang w:val="en-US"/>
+                              </w:rPr>
+                            </w:pPr>
+                            <w:r>
+                              <w:rPr>
+                                <w:rFonts w:asciiTheme="majorBidi" w:hAnsiTheme="majorBidi" w:cstheme="majorBidi"/>
+                                <w:sz w:val="24"/>
+                                <w:szCs w:val="24"/>
+                                <w:lang w:val="en-US"/>
+                              </w:rPr>
+                              <w:t xml:space="preserve"># </w:t>
+                            </w:r>
+                            <w:proofErr w:type="spellStart"/>
+                            <w:r>
+                              <w:rPr>
+                                <w:rFonts w:asciiTheme="majorBidi" w:hAnsiTheme="majorBidi" w:cstheme="majorBidi"/>
+                                <w:sz w:val="24"/>
+                                <w:szCs w:val="24"/>
+                                <w:lang w:val="en-US"/>
+                              </w:rPr>
+                              <w:t>Dengan</w:t>
+                            </w:r>
+                            <w:proofErr w:type="spellEnd"/>
+                            <w:r>
+                              <w:rPr>
+                                <w:rFonts w:asciiTheme="majorBidi" w:hAnsiTheme="majorBidi" w:cstheme="majorBidi"/>
+                                <w:sz w:val="24"/>
+                                <w:szCs w:val="24"/>
+                                <w:lang w:val="en-US"/>
+                              </w:rPr>
+                              <w:t xml:space="preserve"> </w:t>
+                            </w:r>
+                            <w:proofErr w:type="spellStart"/>
+                            <w:r>
+                              <w:rPr>
+                                <w:rFonts w:asciiTheme="majorBidi" w:hAnsiTheme="majorBidi" w:cstheme="majorBidi"/>
+                                <w:sz w:val="24"/>
+                                <w:szCs w:val="24"/>
+                                <w:lang w:val="en-US"/>
+                              </w:rPr>
+                              <w:t>jari</w:t>
+                            </w:r>
+                            <w:proofErr w:type="spellEnd"/>
+                            <w:r>
+                              <w:rPr>
+                                <w:rFonts w:asciiTheme="majorBidi" w:hAnsiTheme="majorBidi" w:cstheme="majorBidi"/>
+                                <w:sz w:val="24"/>
+                                <w:szCs w:val="24"/>
+                                <w:lang w:val="en-US"/>
+                              </w:rPr>
+                              <w:t xml:space="preserve"> </w:t>
+                            </w:r>
+                            <w:proofErr w:type="spellStart"/>
+                            <w:r>
+                              <w:rPr>
+                                <w:rFonts w:asciiTheme="majorBidi" w:hAnsiTheme="majorBidi" w:cstheme="majorBidi"/>
+                                <w:sz w:val="24"/>
+                                <w:szCs w:val="24"/>
+                                <w:lang w:val="en-US"/>
+                              </w:rPr>
+                              <w:t>jari</w:t>
+                            </w:r>
+                            <w:proofErr w:type="spellEnd"/>
+                            <w:r>
+                              <w:rPr>
+                                <w:rFonts w:asciiTheme="majorBidi" w:hAnsiTheme="majorBidi" w:cstheme="majorBidi"/>
+                                <w:sz w:val="24"/>
+                                <w:szCs w:val="24"/>
+                                <w:lang w:val="en-US"/>
+                              </w:rPr>
+                              <w:t xml:space="preserve"> </w:t>
+                            </w:r>
+                            <w:proofErr w:type="spellStart"/>
+                            <w:r>
+                              <w:rPr>
+                                <w:rFonts w:asciiTheme="majorBidi" w:hAnsiTheme="majorBidi" w:cstheme="majorBidi"/>
+                                <w:sz w:val="24"/>
+                                <w:szCs w:val="24"/>
+                                <w:lang w:val="en-US"/>
+                              </w:rPr>
+                              <w:t>dan</w:t>
+                            </w:r>
+                            <w:proofErr w:type="spellEnd"/>
+                            <w:r>
+                              <w:rPr>
+                                <w:rFonts w:asciiTheme="majorBidi" w:hAnsiTheme="majorBidi" w:cstheme="majorBidi"/>
+                                <w:sz w:val="24"/>
+                                <w:szCs w:val="24"/>
+                                <w:lang w:val="en-US"/>
+                              </w:rPr>
+                              <w:t xml:space="preserve"> </w:t>
+                            </w:r>
+                            <w:proofErr w:type="spellStart"/>
+                            <w:r>
+                              <w:rPr>
+                                <w:rFonts w:asciiTheme="majorBidi" w:hAnsiTheme="majorBidi" w:cstheme="majorBidi"/>
+                                <w:sz w:val="24"/>
+                                <w:szCs w:val="24"/>
+                                <w:lang w:val="en-US"/>
+                              </w:rPr>
+                              <w:t>tinggi</w:t>
+                            </w:r>
+                            <w:proofErr w:type="spellEnd"/>
+                            <w:r>
+                              <w:rPr>
+                                <w:rFonts w:asciiTheme="majorBidi" w:hAnsiTheme="majorBidi" w:cstheme="majorBidi"/>
+                                <w:sz w:val="24"/>
+                                <w:szCs w:val="24"/>
+                                <w:lang w:val="en-US"/>
+                              </w:rPr>
+                              <w:t xml:space="preserve"> </w:t>
+                            </w:r>
+                            <w:proofErr w:type="spellStart"/>
+                            <w:r>
+                              <w:rPr>
+                                <w:rFonts w:asciiTheme="majorBidi" w:hAnsiTheme="majorBidi" w:cstheme="majorBidi"/>
+                                <w:sz w:val="24"/>
+                                <w:szCs w:val="24"/>
+                                <w:lang w:val="en-US"/>
+                              </w:rPr>
+                              <w:t>merupakan</w:t>
+                            </w:r>
+                            <w:proofErr w:type="spellEnd"/>
+                            <w:r>
+                              <w:rPr>
+                                <w:rFonts w:asciiTheme="majorBidi" w:hAnsiTheme="majorBidi" w:cstheme="majorBidi"/>
+                                <w:sz w:val="24"/>
+                                <w:szCs w:val="24"/>
+                                <w:lang w:val="en-US"/>
+                              </w:rPr>
+                              <w:t xml:space="preserve"> input </w:t>
+                            </w:r>
+                            <w:proofErr w:type="spellStart"/>
+                            <w:r>
+                              <w:rPr>
+                                <w:rFonts w:asciiTheme="majorBidi" w:hAnsiTheme="majorBidi" w:cstheme="majorBidi"/>
+                                <w:sz w:val="24"/>
+                                <w:szCs w:val="24"/>
+                                <w:lang w:val="en-US"/>
+                              </w:rPr>
+                              <w:t>dari</w:t>
+                            </w:r>
+                            <w:proofErr w:type="spellEnd"/>
+                            <w:r>
+                              <w:rPr>
+                                <w:rFonts w:asciiTheme="majorBidi" w:hAnsiTheme="majorBidi" w:cstheme="majorBidi"/>
+                                <w:sz w:val="24"/>
+                                <w:szCs w:val="24"/>
+                                <w:lang w:val="en-US"/>
+                              </w:rPr>
+                              <w:t xml:space="preserve"> </w:t>
+                            </w:r>
+                            <w:proofErr w:type="spellStart"/>
+                            <w:r>
+                              <w:rPr>
+                                <w:rFonts w:asciiTheme="majorBidi" w:hAnsiTheme="majorBidi" w:cstheme="majorBidi"/>
+                                <w:sz w:val="24"/>
+                                <w:szCs w:val="24"/>
+                                <w:lang w:val="en-US"/>
+                              </w:rPr>
+                              <w:t>pengguna</w:t>
+                            </w:r>
+                            <w:proofErr w:type="spellEnd"/>
+                          </w:p>
+                          <w:p>
+                            <w:pPr>
+                              <w:rPr>
+                                <w:rFonts w:asciiTheme="majorBidi" w:hAnsiTheme="majorBidi" w:cstheme="majorBidi"/>
+                                <w:sz w:val="24"/>
+                                <w:szCs w:val="24"/>
+                                <w:lang w:val="en-US"/>
+                              </w:rPr>
+                            </w:pPr>
+                            <w:r>
+                              <w:rPr>
+                                <w:rFonts w:asciiTheme="majorBidi" w:hAnsiTheme="majorBidi" w:cstheme="majorBidi"/>
+                                <w:sz w:val="24"/>
+                                <w:szCs w:val="24"/>
+                                <w:lang w:val="en-US"/>
+                              </w:rPr>
+                              <w:t xml:space="preserve"># Dan </w:t>
+                            </w:r>
+                            <w:proofErr w:type="spellStart"/>
+                            <w:r>
+                              <w:rPr>
+                                <w:rFonts w:asciiTheme="majorBidi" w:hAnsiTheme="majorBidi" w:cstheme="majorBidi"/>
+                                <w:sz w:val="24"/>
+                                <w:szCs w:val="24"/>
+                                <w:lang w:val="en-US"/>
+                              </w:rPr>
+                              <w:t>teks</w:t>
+                            </w:r>
+                            <w:proofErr w:type="spellEnd"/>
+                            <w:r>
+                              <w:rPr>
+                                <w:rFonts w:asciiTheme="majorBidi" w:hAnsiTheme="majorBidi" w:cstheme="majorBidi"/>
+                                <w:sz w:val="24"/>
+                                <w:szCs w:val="24"/>
+                                <w:lang w:val="en-US"/>
+                              </w:rPr>
+                              <w:t xml:space="preserve"> yang </w:t>
+                            </w:r>
+                            <w:proofErr w:type="spellStart"/>
+                            <w:r>
+                              <w:rPr>
+                                <w:rFonts w:asciiTheme="majorBidi" w:hAnsiTheme="majorBidi" w:cstheme="majorBidi"/>
+                                <w:sz w:val="24"/>
+                                <w:szCs w:val="24"/>
+                                <w:lang w:val="en-US"/>
+                              </w:rPr>
+                              <w:t>menunjukkan</w:t>
+                            </w:r>
+                            <w:proofErr w:type="spellEnd"/>
+                            <w:r>
+                              <w:rPr>
+                                <w:rFonts w:asciiTheme="majorBidi" w:hAnsiTheme="majorBidi" w:cstheme="majorBidi"/>
+                                <w:sz w:val="24"/>
+                                <w:szCs w:val="24"/>
+                                <w:lang w:val="en-US"/>
+                              </w:rPr>
+                              <w:t xml:space="preserve"> </w:t>
+                            </w:r>
+                          </w:p>
+                          <w:p>
+                            <w:pPr>
+                              <w:rPr>
+                                <w:rFonts w:asciiTheme="majorBidi" w:hAnsiTheme="majorBidi" w:cstheme="majorBidi"/>
+                                <w:sz w:val="24"/>
+                                <w:szCs w:val="24"/>
+                                <w:lang w:val="en-US"/>
+                              </w:rPr>
+                            </w:pPr>
+                            <w:r>
+                              <w:rPr>
+                                <w:rFonts w:asciiTheme="majorBidi" w:hAnsiTheme="majorBidi" w:cstheme="majorBidi"/>
+                                <w:sz w:val="24"/>
+                                <w:szCs w:val="24"/>
+                                <w:lang w:val="en-US"/>
+                              </w:rPr>
+                              <w:t xml:space="preserve"># </w:t>
+                            </w:r>
+                            <w:proofErr w:type="spellStart"/>
+                            <w:r>
+                              <w:rPr>
+                                <w:rFonts w:asciiTheme="majorBidi" w:hAnsiTheme="majorBidi" w:cstheme="majorBidi"/>
+                                <w:sz w:val="24"/>
+                                <w:szCs w:val="24"/>
+                                <w:lang w:val="en-US"/>
+                              </w:rPr>
+                              <w:t>Isilah</w:t>
+                            </w:r>
+                            <w:proofErr w:type="spellEnd"/>
+                            <w:r>
+                              <w:rPr>
+                                <w:rFonts w:asciiTheme="majorBidi" w:hAnsiTheme="majorBidi" w:cstheme="majorBidi"/>
+                                <w:sz w:val="24"/>
+                                <w:szCs w:val="24"/>
+                                <w:lang w:val="en-US"/>
+                              </w:rPr>
+                              <w:t xml:space="preserve"> </w:t>
+                            </w:r>
+                            <w:proofErr w:type="spellStart"/>
+                            <w:r>
+                              <w:rPr>
+                                <w:rFonts w:asciiTheme="majorBidi" w:hAnsiTheme="majorBidi" w:cstheme="majorBidi"/>
+                                <w:sz w:val="24"/>
+                                <w:szCs w:val="24"/>
+                                <w:lang w:val="en-US"/>
+                              </w:rPr>
+                              <w:t>garus</w:t>
+                            </w:r>
+                            <w:proofErr w:type="spellEnd"/>
+                            <w:r>
+                              <w:rPr>
+                                <w:rFonts w:asciiTheme="majorBidi" w:hAnsiTheme="majorBidi" w:cstheme="majorBidi"/>
+                                <w:sz w:val="24"/>
+                                <w:szCs w:val="24"/>
+                                <w:lang w:val="en-US"/>
+                              </w:rPr>
+                              <w:t xml:space="preserve"> </w:t>
+                            </w:r>
+                            <w:proofErr w:type="spellStart"/>
+                            <w:r>
+                              <w:rPr>
+                                <w:rFonts w:asciiTheme="majorBidi" w:hAnsiTheme="majorBidi" w:cstheme="majorBidi"/>
+                                <w:sz w:val="24"/>
+                                <w:szCs w:val="24"/>
+                                <w:lang w:val="en-US"/>
+                              </w:rPr>
+                              <w:t>bawah</w:t>
+                            </w:r>
+                            <w:proofErr w:type="spellEnd"/>
+                            <w:r>
+                              <w:rPr>
+                                <w:rFonts w:asciiTheme="majorBidi" w:hAnsiTheme="majorBidi" w:cstheme="majorBidi"/>
+                                <w:sz w:val="24"/>
+                                <w:szCs w:val="24"/>
+                                <w:lang w:val="en-US"/>
+                              </w:rPr>
+                              <w:t xml:space="preserve"> yang </w:t>
+                            </w:r>
+                            <w:proofErr w:type="spellStart"/>
+                            <w:r>
+                              <w:rPr>
+                                <w:rFonts w:asciiTheme="majorBidi" w:hAnsiTheme="majorBidi" w:cstheme="majorBidi"/>
+                                <w:sz w:val="24"/>
+                                <w:szCs w:val="24"/>
+                                <w:lang w:val="en-US"/>
+                              </w:rPr>
+                              <w:t>kosong</w:t>
+                            </w:r>
+                            <w:proofErr w:type="spellEnd"/>
+                            <w:r>
+                              <w:rPr>
+                                <w:rFonts w:asciiTheme="majorBidi" w:hAnsiTheme="majorBidi" w:cstheme="majorBidi"/>
+                                <w:sz w:val="24"/>
+                                <w:szCs w:val="24"/>
+                                <w:lang w:val="en-US"/>
+                              </w:rPr>
+                              <w:t xml:space="preserve"> </w:t>
+                            </w:r>
+                            <w:proofErr w:type="spellStart"/>
+                            <w:r>
+                              <w:rPr>
+                                <w:rFonts w:asciiTheme="majorBidi" w:hAnsiTheme="majorBidi" w:cstheme="majorBidi"/>
+                                <w:sz w:val="24"/>
+                                <w:szCs w:val="24"/>
+                                <w:lang w:val="en-US"/>
+                              </w:rPr>
+                              <w:t>untuk</w:t>
+                            </w:r>
+                            <w:proofErr w:type="spellEnd"/>
+                            <w:r>
+                              <w:rPr>
+                                <w:rFonts w:asciiTheme="majorBidi" w:hAnsiTheme="majorBidi" w:cstheme="majorBidi"/>
+                                <w:sz w:val="24"/>
+                                <w:szCs w:val="24"/>
+                                <w:lang w:val="en-US"/>
+                              </w:rPr>
+                              <w:t xml:space="preserve"> </w:t>
+                            </w:r>
+                            <w:proofErr w:type="spellStart"/>
+                            <w:r>
+                              <w:rPr>
+                                <w:rFonts w:asciiTheme="majorBidi" w:hAnsiTheme="majorBidi" w:cstheme="majorBidi"/>
+                                <w:sz w:val="24"/>
+                                <w:szCs w:val="24"/>
+                                <w:lang w:val="en-US"/>
+                              </w:rPr>
+                              <w:t>membuat</w:t>
+                            </w:r>
+                            <w:proofErr w:type="spellEnd"/>
+                            <w:r>
+                              <w:rPr>
+                                <w:rFonts w:asciiTheme="majorBidi" w:hAnsiTheme="majorBidi" w:cstheme="majorBidi"/>
+                                <w:sz w:val="24"/>
+                                <w:szCs w:val="24"/>
+                                <w:lang w:val="en-US"/>
+                              </w:rPr>
+                              <w:t xml:space="preserve"> program </w:t>
+                            </w:r>
+                            <w:proofErr w:type="spellStart"/>
+                            <w:r>
+                              <w:rPr>
+                                <w:rFonts w:asciiTheme="majorBidi" w:hAnsiTheme="majorBidi" w:cstheme="majorBidi"/>
+                                <w:sz w:val="24"/>
+                                <w:szCs w:val="24"/>
+                                <w:lang w:val="en-US"/>
+                              </w:rPr>
+                              <w:t>bekerja</w:t>
+                            </w:r>
+                            <w:proofErr w:type="spellEnd"/>
+                          </w:p>
+                          <w:p>
+                            <w:pPr>
+                              <w:rPr>
+                                <w:rFonts w:asciiTheme="majorBidi" w:hAnsiTheme="majorBidi" w:cstheme="majorBidi"/>
+                                <w:sz w:val="24"/>
+                                <w:szCs w:val="24"/>
+                                <w:lang w:val="en-US"/>
+                              </w:rPr>
+                            </w:pPr>
+                            <w:proofErr w:type="gramStart"/>
+                            <w:r>
+                              <w:rPr>
+                                <w:rFonts w:asciiTheme="majorBidi" w:hAnsiTheme="majorBidi" w:cstheme="majorBidi"/>
+                                <w:sz w:val="24"/>
+                                <w:szCs w:val="24"/>
+                                <w:lang w:val="en-US"/>
+                              </w:rPr>
+                              <w:t>pi</w:t>
+                            </w:r>
+                            <w:proofErr w:type="gramEnd"/>
+                            <w:r>
+                              <w:rPr>
+                                <w:rFonts w:asciiTheme="majorBidi" w:hAnsiTheme="majorBidi" w:cstheme="majorBidi"/>
+                                <w:sz w:val="24"/>
+                                <w:szCs w:val="24"/>
+                                <w:lang w:val="en-US"/>
+                              </w:rPr>
+                              <w:t xml:space="preserve"> = 3.14159</w:t>
+                            </w:r>
+                          </w:p>
+                          <w:p>
+                            <w:pPr>
+                              <w:rPr>
+                                <w:rFonts w:asciiTheme="majorBidi" w:hAnsiTheme="majorBidi" w:cstheme="majorBidi"/>
+                                <w:sz w:val="24"/>
+                                <w:szCs w:val="24"/>
+                                <w:lang w:val="en-US"/>
+                              </w:rPr>
+                            </w:pPr>
+                            <w:proofErr w:type="spellStart"/>
+                            <w:proofErr w:type="gramStart"/>
+                            <w:r>
+                              <w:rPr>
+                                <w:rFonts w:asciiTheme="majorBidi" w:hAnsiTheme="majorBidi" w:cstheme="majorBidi"/>
+                                <w:sz w:val="24"/>
+                                <w:szCs w:val="24"/>
+                                <w:lang w:val="en-US"/>
+                              </w:rPr>
+                              <w:t>tinggi</w:t>
+                            </w:r>
+                            <w:proofErr w:type="spellEnd"/>
+                            <w:proofErr w:type="gramEnd"/>
+                            <w:r>
+                              <w:rPr>
+                                <w:rFonts w:asciiTheme="majorBidi" w:hAnsiTheme="majorBidi" w:cstheme="majorBidi"/>
+                                <w:sz w:val="24"/>
+                                <w:szCs w:val="24"/>
+                                <w:lang w:val="en-US"/>
+                              </w:rPr>
+                              <w:t xml:space="preserve"> = ______</w:t>
+                            </w:r>
+                          </w:p>
+                          <w:p>
+                            <w:pPr>
+                              <w:rPr>
+                                <w:rFonts w:asciiTheme="majorBidi" w:hAnsiTheme="majorBidi" w:cstheme="majorBidi"/>
+                                <w:sz w:val="24"/>
+                                <w:szCs w:val="24"/>
+                                <w:lang w:val="en-US"/>
+                              </w:rPr>
+                            </w:pPr>
+                            <w:proofErr w:type="spellStart"/>
+                            <w:r>
+                              <w:rPr>
+                                <w:rFonts w:asciiTheme="majorBidi" w:hAnsiTheme="majorBidi" w:cstheme="majorBidi"/>
+                                <w:sz w:val="24"/>
+                                <w:szCs w:val="24"/>
+                                <w:lang w:val="en-US"/>
+                              </w:rPr>
+                              <w:t>jari_jari</w:t>
+                            </w:r>
+                            <w:proofErr w:type="spellEnd"/>
+                            <w:r>
+                              <w:rPr>
+                                <w:rFonts w:asciiTheme="majorBidi" w:hAnsiTheme="majorBidi" w:cstheme="majorBidi"/>
+                                <w:sz w:val="24"/>
+                                <w:szCs w:val="24"/>
+                                <w:lang w:val="en-US"/>
+                              </w:rPr>
+                              <w:t xml:space="preserve"> = _____</w:t>
+                            </w:r>
+                          </w:p>
+                          <w:p>
+                            <w:pPr>
+                              <w:rPr>
+                                <w:rFonts w:asciiTheme="majorBidi" w:hAnsiTheme="majorBidi" w:cstheme="majorBidi"/>
+                                <w:sz w:val="24"/>
+                                <w:szCs w:val="24"/>
+                                <w:lang w:val="en-US"/>
+                              </w:rPr>
+                            </w:pPr>
+                          </w:p>
+                          <w:p>
+                            <w:pPr>
+                              <w:rPr>
+                                <w:rFonts w:asciiTheme="majorBidi" w:hAnsiTheme="majorBidi" w:cstheme="majorBidi"/>
+                                <w:sz w:val="24"/>
+                                <w:szCs w:val="24"/>
+                                <w:lang w:val="en-US"/>
+                              </w:rPr>
+                            </w:pPr>
+                            <w:proofErr w:type="gramStart"/>
+                            <w:r>
+                              <w:rPr>
+                                <w:rFonts w:asciiTheme="majorBidi" w:hAnsiTheme="majorBidi" w:cstheme="majorBidi"/>
+                                <w:sz w:val="24"/>
+                                <w:szCs w:val="24"/>
+                                <w:lang w:val="en-US"/>
+                              </w:rPr>
+                              <w:t>volume</w:t>
+                            </w:r>
+                            <w:proofErr w:type="gramEnd"/>
+                            <w:r>
+                              <w:rPr>
+                                <w:rFonts w:asciiTheme="majorBidi" w:hAnsiTheme="majorBidi" w:cstheme="majorBidi"/>
+                                <w:sz w:val="24"/>
+                                <w:szCs w:val="24"/>
+                                <w:lang w:val="en-US"/>
+                              </w:rPr>
+                              <w:t xml:space="preserve"> = ________</w:t>
+                            </w:r>
+                          </w:p>
+                          <w:p>
+                            <w:pPr>
+                              <w:rPr>
+                                <w:rFonts w:asciiTheme="majorBidi" w:hAnsiTheme="majorBidi" w:cstheme="majorBidi"/>
+                                <w:sz w:val="24"/>
+                                <w:szCs w:val="24"/>
+                                <w:lang w:val="en-US"/>
+                              </w:rPr>
+                            </w:pPr>
+                            <w:proofErr w:type="gramStart"/>
+                            <w:r>
+                              <w:rPr>
+                                <w:rFonts w:asciiTheme="majorBidi" w:hAnsiTheme="majorBidi" w:cstheme="majorBidi"/>
+                                <w:sz w:val="24"/>
+                                <w:szCs w:val="24"/>
+                                <w:lang w:val="en-US"/>
+                              </w:rPr>
+                              <w:t>print(</w:t>
+                            </w:r>
+                            <w:proofErr w:type="spellStart"/>
+                            <w:proofErr w:type="gramEnd"/>
+                            <w:r>
+                              <w:rPr>
+                                <w:rFonts w:asciiTheme="majorBidi" w:hAnsiTheme="majorBidi" w:cstheme="majorBidi"/>
+                                <w:sz w:val="24"/>
+                                <w:szCs w:val="24"/>
+                                <w:lang w:val="en-US"/>
+                              </w:rPr>
+                              <w:t>f”Nilai</w:t>
+                            </w:r>
+                            <w:proofErr w:type="spellEnd"/>
+                            <w:r>
+                              <w:rPr>
+                                <w:rFonts w:asciiTheme="majorBidi" w:hAnsiTheme="majorBidi" w:cstheme="majorBidi"/>
+                                <w:sz w:val="24"/>
+                                <w:szCs w:val="24"/>
+                                <w:lang w:val="en-US"/>
+                              </w:rPr>
+                              <w:t xml:space="preserve"> </w:t>
+                            </w:r>
+                            <w:proofErr w:type="spellStart"/>
+                            <w:r>
+                              <w:rPr>
+                                <w:rFonts w:asciiTheme="majorBidi" w:hAnsiTheme="majorBidi" w:cstheme="majorBidi"/>
+                                <w:sz w:val="24"/>
+                                <w:szCs w:val="24"/>
+                                <w:lang w:val="en-US"/>
+                              </w:rPr>
+                              <w:t>dari</w:t>
+                            </w:r>
+                            <w:proofErr w:type="spellEnd"/>
+                            <w:r>
+                              <w:rPr>
+                                <w:rFonts w:asciiTheme="majorBidi" w:hAnsiTheme="majorBidi" w:cstheme="majorBidi"/>
+                                <w:sz w:val="24"/>
+                                <w:szCs w:val="24"/>
+                                <w:lang w:val="en-US"/>
+                              </w:rPr>
+                              <w:t xml:space="preserve"> volume </w:t>
+                            </w:r>
+                            <w:proofErr w:type="spellStart"/>
+                            <w:r>
+                              <w:rPr>
+                                <w:rFonts w:asciiTheme="majorBidi" w:hAnsiTheme="majorBidi" w:cstheme="majorBidi"/>
+                                <w:sz w:val="24"/>
+                                <w:szCs w:val="24"/>
+                                <w:lang w:val="en-US"/>
+                              </w:rPr>
+                              <w:t>adalah</w:t>
+                            </w:r>
+                            <w:proofErr w:type="spellEnd"/>
+                            <w:r>
+                              <w:rPr>
+                                <w:rFonts w:asciiTheme="majorBidi" w:hAnsiTheme="majorBidi" w:cstheme="majorBidi"/>
+                                <w:sz w:val="24"/>
+                                <w:szCs w:val="24"/>
+                                <w:lang w:val="en-US"/>
+                              </w:rPr>
+                              <w:t xml:space="preserve"> : {volume}”)</w:t>
+                            </w:r>
+                          </w:p>
+                          <w:p>
+                            <w:pPr>
+                              <w:rPr>
+                                <w:rFonts w:asciiTheme="majorBidi" w:hAnsiTheme="majorBidi" w:cstheme="majorBidi"/>
+                                <w:sz w:val="24"/>
+                                <w:szCs w:val="24"/>
+                                <w:lang w:val="en-US"/>
+                              </w:rPr>
+                            </w:pPr>
+                          </w:p>
+                          <w:p>
+                            <w:pPr>
+                              <w:rPr>
+                                <w:lang w:val="en-US"/>
+                              </w:rPr>
+                            </w:pPr>
+                          </w:p>
+                        </w:txbxContent>
+                      </wps:txbx>
+                      <wps:bodyPr rot="0" vert="horz" wrap="square" lIns="91440" tIns="45720" rIns="91440" bIns="45720" anchor="t" anchorCtr="0">
+                        <a:noAutofit/>
+                      </wps:bodyPr>
+                    </wps:wsp>
+                  </a:graphicData>
+                </a:graphic>
+              </wp:inline>
+            </w:drawing>
+          </mc:Choice>
+          <mc:Fallback>
+            <w:pict>
+              <v:shape w14:anchorId="30D7117E" id="Text Box 8" o:spid="_x0000_s1032" type="#_x0000_t202" style="width:468pt;height:227.8pt;visibility:visible;mso-wrap-style:square;mso-left-percent:-10001;mso-top-percent:-10001;mso-position-horizontal:absolute;mso-position-horizontal-relative:char;mso-position-vertical:absolute;mso-position-vertical-relative:line;mso-left-percent:-10001;mso-top-percent:-10001;v-text-anchor:top" o:gfxdata="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">
+                <v:textbox>
+                  <w:txbxContent>
+                    <w:p>
+                      <w:pPr>
+                        <w:rPr>
+                          <w:rFonts w:asciiTheme="majorBidi" w:hAnsiTheme="majorBidi" w:cstheme="majorBidi"/>
+                          <w:sz w:val="24"/>
+                          <w:szCs w:val="24"/>
+                          <w:lang w:val="en-US"/>
+                        </w:rPr>
+                      </w:pPr>
+                      <w:r>
+                        <w:rPr>
+                          <w:rFonts w:asciiTheme="majorBidi" w:hAnsiTheme="majorBidi" w:cstheme="majorBidi"/>
+                          <w:sz w:val="24"/>
+                          <w:szCs w:val="24"/>
+                        </w:rPr>
+                        <w:t>#</w:t>
+                      </w:r>
+                      <w:r>
+                        <w:rPr>
+                          <w:rFonts w:asciiTheme="majorBidi" w:hAnsiTheme="majorBidi" w:cstheme="majorBidi"/>
+                          <w:sz w:val="24"/>
+                          <w:szCs w:val="24"/>
+                          <w:lang w:val="en-US"/>
+                        </w:rPr>
+                        <w:t xml:space="preserve"> </w:t>
+                      </w:r>
+                      <w:proofErr w:type="spellStart"/>
+                      <w:r>
+                        <w:rPr>
+                          <w:rFonts w:asciiTheme="majorBidi" w:hAnsiTheme="majorBidi" w:cstheme="majorBidi"/>
+                          <w:sz w:val="24"/>
+                          <w:szCs w:val="24"/>
+                          <w:lang w:val="en-US"/>
+                        </w:rPr>
+                        <w:t>Buatlah</w:t>
+                      </w:r>
+                      <w:proofErr w:type="spellEnd"/>
+                      <w:r>
+                        <w:rPr>
+                          <w:rFonts w:asciiTheme="majorBidi" w:hAnsiTheme="majorBidi" w:cstheme="majorBidi"/>
+                          <w:sz w:val="24"/>
+                          <w:szCs w:val="24"/>
+                          <w:lang w:val="en-US"/>
+                        </w:rPr>
+                        <w:t xml:space="preserve"> </w:t>
+                      </w:r>
+                      <w:proofErr w:type="spellStart"/>
+                      <w:r>
+                        <w:rPr>
+                          <w:rFonts w:asciiTheme="majorBidi" w:hAnsiTheme="majorBidi" w:cstheme="majorBidi"/>
+                          <w:sz w:val="24"/>
+                          <w:szCs w:val="24"/>
+                          <w:lang w:val="en-US"/>
+                        </w:rPr>
+                        <w:t>suatu</w:t>
+                      </w:r>
+                      <w:proofErr w:type="spellEnd"/>
+                      <w:r>
+                        <w:rPr>
+                          <w:rFonts w:asciiTheme="majorBidi" w:hAnsiTheme="majorBidi" w:cstheme="majorBidi"/>
+                          <w:sz w:val="24"/>
+                          <w:szCs w:val="24"/>
+                          <w:lang w:val="en-US"/>
+                        </w:rPr>
+                        <w:t xml:space="preserve"> program yang </w:t>
+                      </w:r>
+                      <w:proofErr w:type="spellStart"/>
+                      <w:r>
+                        <w:rPr>
+                          <w:rFonts w:asciiTheme="majorBidi" w:hAnsiTheme="majorBidi" w:cstheme="majorBidi"/>
+                          <w:sz w:val="24"/>
+                          <w:szCs w:val="24"/>
+                          <w:lang w:val="en-US"/>
+                        </w:rPr>
+                        <w:t>dapat</w:t>
+                      </w:r>
+                      <w:proofErr w:type="spellEnd"/>
+                      <w:r>
+                        <w:rPr>
+                          <w:rFonts w:asciiTheme="majorBidi" w:hAnsiTheme="majorBidi" w:cstheme="majorBidi"/>
+                          <w:sz w:val="24"/>
+                          <w:szCs w:val="24"/>
+                          <w:lang w:val="en-US"/>
+                        </w:rPr>
+                        <w:t xml:space="preserve"> </w:t>
+                      </w:r>
+                      <w:proofErr w:type="spellStart"/>
+                      <w:r>
+                        <w:rPr>
+                          <w:rFonts w:asciiTheme="majorBidi" w:hAnsiTheme="majorBidi" w:cstheme="majorBidi"/>
+                          <w:sz w:val="24"/>
+                          <w:szCs w:val="24"/>
+                          <w:lang w:val="en-US"/>
+                        </w:rPr>
+                        <w:t>menghitung</w:t>
+                      </w:r>
+                      <w:proofErr w:type="spellEnd"/>
+                      <w:r>
+                        <w:rPr>
+                          <w:rFonts w:asciiTheme="majorBidi" w:hAnsiTheme="majorBidi" w:cstheme="majorBidi"/>
+                          <w:sz w:val="24"/>
+                          <w:szCs w:val="24"/>
+                          <w:lang w:val="en-US"/>
+                        </w:rPr>
+                        <w:t xml:space="preserve"> Volume </w:t>
+                      </w:r>
+                      <w:proofErr w:type="spellStart"/>
+                      <w:r>
+                        <w:rPr>
+                          <w:rFonts w:asciiTheme="majorBidi" w:hAnsiTheme="majorBidi" w:cstheme="majorBidi"/>
+                          <w:sz w:val="24"/>
+                          <w:szCs w:val="24"/>
+                          <w:lang w:val="en-US"/>
+                        </w:rPr>
+                        <w:t>dari</w:t>
+                      </w:r>
+                      <w:proofErr w:type="spellEnd"/>
+                      <w:r>
+                        <w:rPr>
+                          <w:rFonts w:asciiTheme="majorBidi" w:hAnsiTheme="majorBidi" w:cstheme="majorBidi"/>
+                          <w:sz w:val="24"/>
+                          <w:szCs w:val="24"/>
+                          <w:lang w:val="en-US"/>
+                        </w:rPr>
+                        <w:t xml:space="preserve"> </w:t>
+                      </w:r>
+                      <w:proofErr w:type="spellStart"/>
+                      <w:r>
+                        <w:rPr>
+                          <w:rFonts w:asciiTheme="majorBidi" w:hAnsiTheme="majorBidi" w:cstheme="majorBidi"/>
+                          <w:sz w:val="24"/>
+                          <w:szCs w:val="24"/>
+                          <w:lang w:val="en-US"/>
+                        </w:rPr>
+                        <w:t>tabung</w:t>
+                      </w:r>
+                      <w:proofErr w:type="spellEnd"/>
+                      <w:r>
+                        <w:rPr>
+                          <w:rFonts w:asciiTheme="majorBidi" w:hAnsiTheme="majorBidi" w:cstheme="majorBidi"/>
+                          <w:sz w:val="24"/>
+                          <w:szCs w:val="24"/>
+                          <w:lang w:val="en-US"/>
+                        </w:rPr>
+                        <w:t xml:space="preserve"> </w:t>
+                      </w:r>
+                    </w:p>
+                    <w:p>
+                      <w:pPr>
+                        <w:rPr>
+                          <w:rFonts w:asciiTheme="majorBidi" w:hAnsiTheme="majorBidi" w:cstheme="majorBidi"/>
+                          <w:sz w:val="24"/>
+                          <w:szCs w:val="24"/>
+                          <w:lang w:val="en-US"/>
+                        </w:rPr>
+                      </w:pPr>
+                      <w:r>
+                        <w:rPr>
+                          <w:rFonts w:asciiTheme="majorBidi" w:hAnsiTheme="majorBidi" w:cstheme="majorBidi"/>
+                          <w:sz w:val="24"/>
+                          <w:szCs w:val="24"/>
+                          <w:lang w:val="en-US"/>
+                        </w:rPr>
+                        <w:t xml:space="preserve"># </w:t>
+                      </w:r>
+                      <w:proofErr w:type="spellStart"/>
+                      <w:r>
+                        <w:rPr>
+                          <w:rFonts w:asciiTheme="majorBidi" w:hAnsiTheme="majorBidi" w:cstheme="majorBidi"/>
+                          <w:sz w:val="24"/>
+                          <w:szCs w:val="24"/>
+                          <w:lang w:val="en-US"/>
+                        </w:rPr>
+                        <w:t>Dengan</w:t>
+                      </w:r>
+                      <w:proofErr w:type="spellEnd"/>
+                      <w:r>
+                        <w:rPr>
+                          <w:rFonts w:asciiTheme="majorBidi" w:hAnsiTheme="majorBidi" w:cstheme="majorBidi"/>
+                          <w:sz w:val="24"/>
+                          <w:szCs w:val="24"/>
+                          <w:lang w:val="en-US"/>
+                        </w:rPr>
+                        <w:t xml:space="preserve"> </w:t>
+                      </w:r>
+                      <w:proofErr w:type="spellStart"/>
+                      <w:r>
+                        <w:rPr>
+                          <w:rFonts w:asciiTheme="majorBidi" w:hAnsiTheme="majorBidi" w:cstheme="majorBidi"/>
+                          <w:sz w:val="24"/>
+                          <w:szCs w:val="24"/>
+                          <w:lang w:val="en-US"/>
+                        </w:rPr>
+                        <w:t>jari</w:t>
+                      </w:r>
+                      <w:proofErr w:type="spellEnd"/>
+                      <w:r>
+                        <w:rPr>
+                          <w:rFonts w:asciiTheme="majorBidi" w:hAnsiTheme="majorBidi" w:cstheme="majorBidi"/>
+                          <w:sz w:val="24"/>
+                          <w:szCs w:val="24"/>
+                          <w:lang w:val="en-US"/>
+                        </w:rPr>
+                        <w:t xml:space="preserve"> </w:t>
+                      </w:r>
+                      <w:proofErr w:type="spellStart"/>
+                      <w:r>
+                        <w:rPr>
+                          <w:rFonts w:asciiTheme="majorBidi" w:hAnsiTheme="majorBidi" w:cstheme="majorBidi"/>
+                          <w:sz w:val="24"/>
+                          <w:szCs w:val="24"/>
+                          <w:lang w:val="en-US"/>
+                        </w:rPr>
+                        <w:t>jari</w:t>
+                      </w:r>
+                      <w:proofErr w:type="spellEnd"/>
+                      <w:r>
+                        <w:rPr>
+                          <w:rFonts w:asciiTheme="majorBidi" w:hAnsiTheme="majorBidi" w:cstheme="majorBidi"/>
+                          <w:sz w:val="24"/>
+                          <w:szCs w:val="24"/>
+                          <w:lang w:val="en-US"/>
+                        </w:rPr>
+                        <w:t xml:space="preserve"> </w:t>
+                      </w:r>
+                      <w:proofErr w:type="spellStart"/>
+                      <w:r>
+                        <w:rPr>
+                          <w:rFonts w:asciiTheme="majorBidi" w:hAnsiTheme="majorBidi" w:cstheme="majorBidi"/>
+                          <w:sz w:val="24"/>
+                          <w:szCs w:val="24"/>
+                          <w:lang w:val="en-US"/>
+                        </w:rPr>
+                        <w:t>dan</w:t>
+                      </w:r>
+                      <w:proofErr w:type="spellEnd"/>
+                      <w:r>
+                        <w:rPr>
+                          <w:rFonts w:asciiTheme="majorBidi" w:hAnsiTheme="majorBidi" w:cstheme="majorBidi"/>
+                          <w:sz w:val="24"/>
+                          <w:szCs w:val="24"/>
+                          <w:lang w:val="en-US"/>
+                        </w:rPr>
+                        <w:t xml:space="preserve"> </w:t>
+                      </w:r>
+                      <w:proofErr w:type="spellStart"/>
+                      <w:r>
+                        <w:rPr>
+                          <w:rFonts w:asciiTheme="majorBidi" w:hAnsiTheme="majorBidi" w:cstheme="majorBidi"/>
+                          <w:sz w:val="24"/>
+                          <w:szCs w:val="24"/>
+                          <w:lang w:val="en-US"/>
+                        </w:rPr>
+                        <w:t>tinggi</w:t>
+                      </w:r>
+                      <w:proofErr w:type="spellEnd"/>
+                      <w:r>
+                        <w:rPr>
+                          <w:rFonts w:asciiTheme="majorBidi" w:hAnsiTheme="majorBidi" w:cstheme="majorBidi"/>
+                          <w:sz w:val="24"/>
+                          <w:szCs w:val="24"/>
+                          <w:lang w:val="en-US"/>
+                        </w:rPr>
+                        <w:t xml:space="preserve"> </w:t>
+                      </w:r>
+                      <w:proofErr w:type="spellStart"/>
+                      <w:r>
+                        <w:rPr>
+                          <w:rFonts w:asciiTheme="majorBidi" w:hAnsiTheme="majorBidi" w:cstheme="majorBidi"/>
+                          <w:sz w:val="24"/>
+                          <w:szCs w:val="24"/>
+                          <w:lang w:val="en-US"/>
+                        </w:rPr>
+                        <w:t>merupakan</w:t>
+                      </w:r>
+                      <w:proofErr w:type="spellEnd"/>
+                      <w:r>
+                        <w:rPr>
+                          <w:rFonts w:asciiTheme="majorBidi" w:hAnsiTheme="majorBidi" w:cstheme="majorBidi"/>
+                          <w:sz w:val="24"/>
+                          <w:szCs w:val="24"/>
+                          <w:lang w:val="en-US"/>
+                        </w:rPr>
+                        <w:t xml:space="preserve"> input </w:t>
+                      </w:r>
+                      <w:proofErr w:type="spellStart"/>
+                      <w:r>
+                        <w:rPr>
+                          <w:rFonts w:asciiTheme="majorBidi" w:hAnsiTheme="majorBidi" w:cstheme="majorBidi"/>
+                          <w:sz w:val="24"/>
+                          <w:szCs w:val="24"/>
+                          <w:lang w:val="en-US"/>
+                        </w:rPr>
+                        <w:t>dari</w:t>
+                      </w:r>
+                      <w:proofErr w:type="spellEnd"/>
+                      <w:r>
+                        <w:rPr>
+                          <w:rFonts w:asciiTheme="majorBidi" w:hAnsiTheme="majorBidi" w:cstheme="majorBidi"/>
+                          <w:sz w:val="24"/>
+                          <w:szCs w:val="24"/>
+                          <w:lang w:val="en-US"/>
+                        </w:rPr>
+                        <w:t xml:space="preserve"> </w:t>
+                      </w:r>
+                      <w:proofErr w:type="spellStart"/>
+                      <w:r>
+                        <w:rPr>
+                          <w:rFonts w:asciiTheme="majorBidi" w:hAnsiTheme="majorBidi" w:cstheme="majorBidi"/>
+                          <w:sz w:val="24"/>
+                          <w:szCs w:val="24"/>
+                          <w:lang w:val="en-US"/>
+                        </w:rPr>
+                        <w:t>pengguna</w:t>
+                      </w:r>
+                      <w:proofErr w:type="spellEnd"/>
+                    </w:p>
+                    <w:p>
+                      <w:pPr>
+                        <w:rPr>
+                          <w:rFonts w:asciiTheme="majorBidi" w:hAnsiTheme="majorBidi" w:cstheme="majorBidi"/>
+                          <w:sz w:val="24"/>
+                          <w:szCs w:val="24"/>
+                          <w:lang w:val="en-US"/>
+                        </w:rPr>
+                      </w:pPr>
+                      <w:r>
+                        <w:rPr>
+                          <w:rFonts w:asciiTheme="majorBidi" w:hAnsiTheme="majorBidi" w:cstheme="majorBidi"/>
+                          <w:sz w:val="24"/>
+                          <w:szCs w:val="24"/>
+                          <w:lang w:val="en-US"/>
+                        </w:rPr>
+                        <w:t xml:space="preserve"># Dan </w:t>
+                      </w:r>
+                      <w:proofErr w:type="spellStart"/>
+                      <w:r>
+                        <w:rPr>
+                          <w:rFonts w:asciiTheme="majorBidi" w:hAnsiTheme="majorBidi" w:cstheme="majorBidi"/>
+                          <w:sz w:val="24"/>
+                          <w:szCs w:val="24"/>
+                          <w:lang w:val="en-US"/>
+                        </w:rPr>
+                        <w:t>teks</w:t>
+                      </w:r>
+                      <w:proofErr w:type="spellEnd"/>
+                      <w:r>
+                        <w:rPr>
+                          <w:rFonts w:asciiTheme="majorBidi" w:hAnsiTheme="majorBidi" w:cstheme="majorBidi"/>
+                          <w:sz w:val="24"/>
+                          <w:szCs w:val="24"/>
+                          <w:lang w:val="en-US"/>
+                        </w:rPr>
+                        <w:t xml:space="preserve"> yang </w:t>
+                      </w:r>
+                      <w:proofErr w:type="spellStart"/>
+                      <w:r>
+                        <w:rPr>
+                          <w:rFonts w:asciiTheme="majorBidi" w:hAnsiTheme="majorBidi" w:cstheme="majorBidi"/>
+                          <w:sz w:val="24"/>
+                          <w:szCs w:val="24"/>
+                          <w:lang w:val="en-US"/>
+                        </w:rPr>
+                        <w:t>menunjukkan</w:t>
+                      </w:r>
+                      <w:proofErr w:type="spellEnd"/>
+                      <w:r>
+                        <w:rPr>
+                          <w:rFonts w:asciiTheme="majorBidi" w:hAnsiTheme="majorBidi" w:cstheme="majorBidi"/>
+                          <w:sz w:val="24"/>
+                          <w:szCs w:val="24"/>
+                          <w:lang w:val="en-US"/>
+                        </w:rPr>
+                        <w:t xml:space="preserve"> </w:t>
+                      </w:r>
+                    </w:p>
+                    <w:p>
+                      <w:pPr>
+                        <w:rPr>
+                          <w:rFonts w:asciiTheme="majorBidi" w:hAnsiTheme="majorBidi" w:cstheme="majorBidi"/>
+                          <w:sz w:val="24"/>
+                          <w:szCs w:val="24"/>
+                          <w:lang w:val="en-US"/>
+                        </w:rPr>
+                      </w:pPr>
+                      <w:r>
+                        <w:rPr>
+                          <w:rFonts w:asciiTheme="majorBidi" w:hAnsiTheme="majorBidi" w:cstheme="majorBidi"/>
+                          <w:sz w:val="24"/>
+                          <w:szCs w:val="24"/>
+                          <w:lang w:val="en-US"/>
+                        </w:rPr>
+                        <w:t xml:space="preserve"># </w:t>
+                      </w:r>
+                      <w:proofErr w:type="spellStart"/>
+                      <w:r>
+                        <w:rPr>
+                          <w:rFonts w:asciiTheme="majorBidi" w:hAnsiTheme="majorBidi" w:cstheme="majorBidi"/>
+                          <w:sz w:val="24"/>
+                          <w:szCs w:val="24"/>
+                          <w:lang w:val="en-US"/>
+                        </w:rPr>
+                        <w:t>Isilah</w:t>
+                      </w:r>
+                      <w:proofErr w:type="spellEnd"/>
+                      <w:r>
+                        <w:rPr>
+                          <w:rFonts w:asciiTheme="majorBidi" w:hAnsiTheme="majorBidi" w:cstheme="majorBidi"/>
+                          <w:sz w:val="24"/>
+                          <w:szCs w:val="24"/>
+                          <w:lang w:val="en-US"/>
+                        </w:rPr>
+                        <w:t xml:space="preserve"> </w:t>
+                      </w:r>
+                      <w:proofErr w:type="spellStart"/>
+                      <w:r>
+                        <w:rPr>
+                          <w:rFonts w:asciiTheme="majorBidi" w:hAnsiTheme="majorBidi" w:cstheme="majorBidi"/>
+                          <w:sz w:val="24"/>
+                          <w:szCs w:val="24"/>
+                          <w:lang w:val="en-US"/>
+                        </w:rPr>
+                        <w:t>garus</w:t>
+                      </w:r>
+                      <w:proofErr w:type="spellEnd"/>
+                      <w:r>
+                        <w:rPr>
+                          <w:rFonts w:asciiTheme="majorBidi" w:hAnsiTheme="majorBidi" w:cstheme="majorBidi"/>
+                          <w:sz w:val="24"/>
+                          <w:szCs w:val="24"/>
+                          <w:lang w:val="en-US"/>
+                        </w:rPr>
+                        <w:t xml:space="preserve"> </w:t>
+                      </w:r>
+                      <w:proofErr w:type="spellStart"/>
+                      <w:r>
+                        <w:rPr>
+                          <w:rFonts w:asciiTheme="majorBidi" w:hAnsiTheme="majorBidi" w:cstheme="majorBidi"/>
+                          <w:sz w:val="24"/>
+                          <w:szCs w:val="24"/>
+                          <w:lang w:val="en-US"/>
+                        </w:rPr>
+                        <w:t>bawah</w:t>
+                      </w:r>
+                      <w:proofErr w:type="spellEnd"/>
+                      <w:r>
+                        <w:rPr>
+                          <w:rFonts w:asciiTheme="majorBidi" w:hAnsiTheme="majorBidi" w:cstheme="majorBidi"/>
+                          <w:sz w:val="24"/>
+                          <w:szCs w:val="24"/>
+                          <w:lang w:val="en-US"/>
+                        </w:rPr>
+                        <w:t xml:space="preserve"> yang </w:t>
+                      </w:r>
+                      <w:proofErr w:type="spellStart"/>
+                      <w:r>
+                        <w:rPr>
+                          <w:rFonts w:asciiTheme="majorBidi" w:hAnsiTheme="majorBidi" w:cstheme="majorBidi"/>
+                          <w:sz w:val="24"/>
+                          <w:szCs w:val="24"/>
+                          <w:lang w:val="en-US"/>
+                        </w:rPr>
+                        <w:t>kosong</w:t>
+                      </w:r>
+                      <w:proofErr w:type="spellEnd"/>
+                      <w:r>
+                        <w:rPr>
+                          <w:rFonts w:asciiTheme="majorBidi" w:hAnsiTheme="majorBidi" w:cstheme="majorBidi"/>
+                          <w:sz w:val="24"/>
+                          <w:szCs w:val="24"/>
+                          <w:lang w:val="en-US"/>
+                        </w:rPr>
+                        <w:t xml:space="preserve"> </w:t>
+                      </w:r>
+                      <w:proofErr w:type="spellStart"/>
+                      <w:r>
+                        <w:rPr>
+                          <w:rFonts w:asciiTheme="majorBidi" w:hAnsiTheme="majorBidi" w:cstheme="majorBidi"/>
+                          <w:sz w:val="24"/>
+                          <w:szCs w:val="24"/>
+                          <w:lang w:val="en-US"/>
+                        </w:rPr>
+                        <w:t>untuk</w:t>
+                      </w:r>
+                      <w:proofErr w:type="spellEnd"/>
+                      <w:r>
+                        <w:rPr>
+                          <w:rFonts w:asciiTheme="majorBidi" w:hAnsiTheme="majorBidi" w:cstheme="majorBidi"/>
+                          <w:sz w:val="24"/>
+                          <w:szCs w:val="24"/>
+                          <w:lang w:val="en-US"/>
+                        </w:rPr>
+                        <w:t xml:space="preserve"> </w:t>
+                      </w:r>
+                      <w:proofErr w:type="spellStart"/>
+                      <w:r>
+                        <w:rPr>
+                          <w:rFonts w:asciiTheme="majorBidi" w:hAnsiTheme="majorBidi" w:cstheme="majorBidi"/>
+                          <w:sz w:val="24"/>
+                          <w:szCs w:val="24"/>
+                          <w:lang w:val="en-US"/>
+                        </w:rPr>
+                        <w:t>membuat</w:t>
+                      </w:r>
+                      <w:proofErr w:type="spellEnd"/>
+                      <w:r>
+                        <w:rPr>
+                          <w:rFonts w:asciiTheme="majorBidi" w:hAnsiTheme="majorBidi" w:cstheme="majorBidi"/>
+                          <w:sz w:val="24"/>
+                          <w:szCs w:val="24"/>
+                          <w:lang w:val="en-US"/>
+                        </w:rPr>
+                        <w:t xml:space="preserve"> program </w:t>
+                      </w:r>
+                      <w:proofErr w:type="spellStart"/>
+                      <w:r>
+                        <w:rPr>
+                          <w:rFonts w:asciiTheme="majorBidi" w:hAnsiTheme="majorBidi" w:cstheme="majorBidi"/>
+                          <w:sz w:val="24"/>
+                          <w:szCs w:val="24"/>
+                          <w:lang w:val="en-US"/>
+                        </w:rPr>
+                        <w:t>bekerja</w:t>
+                      </w:r>
+                      <w:proofErr w:type="spellEnd"/>
+                    </w:p>
+                    <w:p>
+                      <w:pPr>
+                        <w:rPr>
+                          <w:rFonts w:asciiTheme="majorBidi" w:hAnsiTheme="majorBidi" w:cstheme="majorBidi"/>
+                          <w:sz w:val="24"/>
+                          <w:szCs w:val="24"/>
+                          <w:lang w:val="en-US"/>
+                        </w:rPr>
+                      </w:pPr>
+                      <w:proofErr w:type="gramStart"/>
+                      <w:r>
+                        <w:rPr>
+                          <w:rFonts w:asciiTheme="majorBidi" w:hAnsiTheme="majorBidi" w:cstheme="majorBidi"/>
+                          <w:sz w:val="24"/>
+                          <w:szCs w:val="24"/>
+                          <w:lang w:val="en-US"/>
+                        </w:rPr>
+                        <w:t>pi</w:t>
+                      </w:r>
+                      <w:proofErr w:type="gramEnd"/>
+                      <w:r>
+                        <w:rPr>
+                          <w:rFonts w:asciiTheme="majorBidi" w:hAnsiTheme="majorBidi" w:cstheme="majorBidi"/>
+                          <w:sz w:val="24"/>
+                          <w:szCs w:val="24"/>
+                          <w:lang w:val="en-US"/>
+                        </w:rPr>
+                        <w:t xml:space="preserve"> = 3.14159</w:t>
+                      </w:r>
+                    </w:p>
+                    <w:p>
+                      <w:pPr>
+                        <w:rPr>
+                          <w:rFonts w:asciiTheme="majorBidi" w:hAnsiTheme="majorBidi" w:cstheme="majorBidi"/>
+                          <w:sz w:val="24"/>
+                          <w:szCs w:val="24"/>
+                          <w:lang w:val="en-US"/>
+                        </w:rPr>
+                      </w:pPr>
+                      <w:proofErr w:type="spellStart"/>
+                      <w:proofErr w:type="gramStart"/>
+                      <w:r>
+                        <w:rPr>
+                          <w:rFonts w:asciiTheme="majorBidi" w:hAnsiTheme="majorBidi" w:cstheme="majorBidi"/>
+                          <w:sz w:val="24"/>
+                          <w:szCs w:val="24"/>
+                          <w:lang w:val="en-US"/>
+                        </w:rPr>
+                        <w:t>tinggi</w:t>
+                      </w:r>
+                      <w:proofErr w:type="spellEnd"/>
+                      <w:proofErr w:type="gramEnd"/>
+                      <w:r>
+                        <w:rPr>
+                          <w:rFonts w:asciiTheme="majorBidi" w:hAnsiTheme="majorBidi" w:cstheme="majorBidi"/>
+                          <w:sz w:val="24"/>
+                          <w:szCs w:val="24"/>
+                          <w:lang w:val="en-US"/>
+                        </w:rPr>
+                        <w:t xml:space="preserve"> = ______</w:t>
+                      </w:r>
+                    </w:p>
+                    <w:p>
+                      <w:pPr>
+                        <w:rPr>
+                          <w:rFonts w:asciiTheme="majorBidi" w:hAnsiTheme="majorBidi" w:cstheme="majorBidi"/>
+                          <w:sz w:val="24"/>
+                          <w:szCs w:val="24"/>
+                          <w:lang w:val="en-US"/>
+                        </w:rPr>
+                      </w:pPr>
+                      <w:proofErr w:type="spellStart"/>
+                      <w:r>
+                        <w:rPr>
+                          <w:rFonts w:asciiTheme="majorBidi" w:hAnsiTheme="majorBidi" w:cstheme="majorBidi"/>
+                          <w:sz w:val="24"/>
+                          <w:szCs w:val="24"/>
+                          <w:lang w:val="en-US"/>
+                        </w:rPr>
+                        <w:t>jari_jari</w:t>
+                      </w:r>
+                      <w:proofErr w:type="spellEnd"/>
+                      <w:r>
+                        <w:rPr>
+                          <w:rFonts w:asciiTheme="majorBidi" w:hAnsiTheme="majorBidi" w:cstheme="majorBidi"/>
+                          <w:sz w:val="24"/>
+                          <w:szCs w:val="24"/>
+                          <w:lang w:val="en-US"/>
+                        </w:rPr>
+                        <w:t xml:space="preserve"> = _____</w:t>
+                      </w:r>
+                    </w:p>
+                    <w:p>
+                      <w:pPr>
+                        <w:rPr>
+                          <w:rFonts w:asciiTheme="majorBidi" w:hAnsiTheme="majorBidi" w:cstheme="majorBidi"/>
+                          <w:sz w:val="24"/>
+                          <w:szCs w:val="24"/>
+                          <w:lang w:val="en-US"/>
+                        </w:rPr>
+                      </w:pPr>
+                    </w:p>
+                    <w:p>
+                      <w:pPr>
+                        <w:rPr>
+                          <w:rFonts w:asciiTheme="majorBidi" w:hAnsiTheme="majorBidi" w:cstheme="majorBidi"/>
+                          <w:sz w:val="24"/>
+                          <w:szCs w:val="24"/>
+                          <w:lang w:val="en-US"/>
+                        </w:rPr>
+                      </w:pPr>
+                      <w:proofErr w:type="gramStart"/>
+                      <w:r>
+                        <w:rPr>
+                          <w:rFonts w:asciiTheme="majorBidi" w:hAnsiTheme="majorBidi" w:cstheme="majorBidi"/>
+                          <w:sz w:val="24"/>
+                          <w:szCs w:val="24"/>
+                          <w:lang w:val="en-US"/>
+                        </w:rPr>
+                        <w:t>volume</w:t>
+                      </w:r>
+                      <w:proofErr w:type="gramEnd"/>
+                      <w:r>
+                        <w:rPr>
+                          <w:rFonts w:asciiTheme="majorBidi" w:hAnsiTheme="majorBidi" w:cstheme="majorBidi"/>
+                          <w:sz w:val="24"/>
+                          <w:szCs w:val="24"/>
+                          <w:lang w:val="en-US"/>
+                        </w:rPr>
+                        <w:t xml:space="preserve"> = ________</w:t>
+                      </w:r>
+                    </w:p>
+                    <w:p>
+                      <w:pPr>
+                        <w:rPr>
+                          <w:rFonts w:asciiTheme="majorBidi" w:hAnsiTheme="majorBidi" w:cstheme="majorBidi"/>
+                          <w:sz w:val="24"/>
+                          <w:szCs w:val="24"/>
+                          <w:lang w:val="en-US"/>
+                        </w:rPr>
+                      </w:pPr>
+                      <w:proofErr w:type="gramStart"/>
+                      <w:r>
+                        <w:rPr>
+                          <w:rFonts w:asciiTheme="majorBidi" w:hAnsiTheme="majorBidi" w:cstheme="majorBidi"/>
+                          <w:sz w:val="24"/>
+                          <w:szCs w:val="24"/>
+                          <w:lang w:val="en-US"/>
+                        </w:rPr>
+                        <w:t>print(</w:t>
+                      </w:r>
+                      <w:proofErr w:type="spellStart"/>
+                      <w:proofErr w:type="gramEnd"/>
+                      <w:r>
+                        <w:rPr>
+                          <w:rFonts w:asciiTheme="majorBidi" w:hAnsiTheme="majorBidi" w:cstheme="majorBidi"/>
+                          <w:sz w:val="24"/>
+                          <w:szCs w:val="24"/>
+                          <w:lang w:val="en-US"/>
+                        </w:rPr>
+                        <w:t>f”Nilai</w:t>
+                      </w:r>
+                      <w:proofErr w:type="spellEnd"/>
+                      <w:r>
+                        <w:rPr>
+                          <w:rFonts w:asciiTheme="majorBidi" w:hAnsiTheme="majorBidi" w:cstheme="majorBidi"/>
+                          <w:sz w:val="24"/>
+                          <w:szCs w:val="24"/>
+                          <w:lang w:val="en-US"/>
+                        </w:rPr>
+                        <w:t xml:space="preserve"> </w:t>
+                      </w:r>
+                      <w:proofErr w:type="spellStart"/>
+                      <w:r>
+                        <w:rPr>
+                          <w:rFonts w:asciiTheme="majorBidi" w:hAnsiTheme="majorBidi" w:cstheme="majorBidi"/>
+                          <w:sz w:val="24"/>
+                          <w:szCs w:val="24"/>
+                          <w:lang w:val="en-US"/>
+                        </w:rPr>
+                        <w:t>dari</w:t>
+                      </w:r>
+                      <w:proofErr w:type="spellEnd"/>
+                      <w:r>
+                        <w:rPr>
+                          <w:rFonts w:asciiTheme="majorBidi" w:hAnsiTheme="majorBidi" w:cstheme="majorBidi"/>
+                          <w:sz w:val="24"/>
+                          <w:szCs w:val="24"/>
+                          <w:lang w:val="en-US"/>
+                        </w:rPr>
+                        <w:t xml:space="preserve"> volume </w:t>
+                      </w:r>
+                      <w:proofErr w:type="spellStart"/>
+                      <w:r>
+                        <w:rPr>
+                          <w:rFonts w:asciiTheme="majorBidi" w:hAnsiTheme="majorBidi" w:cstheme="majorBidi"/>
+                          <w:sz w:val="24"/>
+                          <w:szCs w:val="24"/>
+                          <w:lang w:val="en-US"/>
+                        </w:rPr>
+                        <w:t>adalah</w:t>
+                      </w:r>
+                      <w:proofErr w:type="spellEnd"/>
+                      <w:r>
+                        <w:rPr>
+                          <w:rFonts w:asciiTheme="majorBidi" w:hAnsiTheme="majorBidi" w:cstheme="majorBidi"/>
+                          <w:sz w:val="24"/>
+                          <w:szCs w:val="24"/>
+                          <w:lang w:val="en-US"/>
+                        </w:rPr>
+                        <w:t xml:space="preserve"> : {volume}”)</w:t>
+                      </w:r>
+                    </w:p>
+                    <w:p>
+                      <w:pPr>
+                        <w:rPr>
+                          <w:rFonts w:asciiTheme="majorBidi" w:hAnsiTheme="majorBidi" w:cstheme="majorBidi"/>
+                          <w:sz w:val="24"/>
+                          <w:szCs w:val="24"/>
+                          <w:lang w:val="en-US"/>
+                        </w:rPr>
+                      </w:pPr>
+                    </w:p>
+                    <w:p>
+                      <w:pPr>
+                        <w:rPr>
+                          <w:lang w:val="en-US"/>
+                        </w:rPr>
+                      </w:pPr>
+                    </w:p>
+                  </w:txbxContent>
+                </v:textbox>
+                <w10:anchorlock/>
+              </v:shape>
+            </w:pict>
+          </mc:Fallback>
+        </mc:AlternateContent>
+      </w:r>
+    </w:p>
+    <w:p>
+      <w:pPr>
+        <w:pStyle w:val="ListParagraph"/>
+        <w:ind w:left="0" w:right="-1344"/>
+        <w:rPr>
+          <w:rFonts w:asciiTheme="majorBidi" w:hAnsiTheme="majorBidi" w:cstheme="majorBidi"/>
+          <w:b/>
+          <w:sz w:val="24"/>
+          <w:szCs w:val="24"/>
+          <w:lang w:val="en-US"/>
+        </w:rPr>
+      </w:pPr>
+    </w:p>
+    <w:p>
+      <w:pPr>
+        <w:rPr>
+          <w:rFonts w:asciiTheme="majorBidi" w:hAnsiTheme="majorBidi" w:cstheme="majorBidi"/>
+          <w:b/>
+          <w:sz w:val="24"/>
+          <w:szCs w:val="24"/>
+        </w:rPr>
+      </w:pPr>
+      <w:r>
+        <w:rPr>
+          <w:rFonts w:asciiTheme="majorBidi" w:hAnsiTheme="majorBidi" w:cstheme="majorBidi"/>
+          <w:b/>
+          <w:sz w:val="24"/>
+          <w:szCs w:val="24"/>
+        </w:rPr>
+        <w:t>Tugas:</w:t>
+      </w:r>
+    </w:p>
+    <w:p>
+      <w:pPr>
+        <w:pStyle w:val="ListParagraph"/>
+        <w:numPr>
+          <w:ilvl w:val="0"/>
+          <w:numId w:val="12"/>
+        </w:numPr>
+        <w:rPr>
+          <w:rFonts w:asciiTheme="majorBidi" w:hAnsiTheme="majorBidi" w:cstheme="majorBidi"/>
+          <w:sz w:val="24"/>
+          <w:szCs w:val="24"/>
+        </w:rPr>
+      </w:pPr>
+      <w:r>
+        <w:rPr>
+          <w:rFonts w:asciiTheme="majorBidi" w:hAnsiTheme="majorBidi" w:cstheme="majorBidi"/>
+          <w:sz w:val="24"/>
+          <w:szCs w:val="24"/>
+        </w:rPr>
+        <w:t>Membuat</w:t>
+      </w:r>
+      <w:r>
+        <w:rPr>
+          <w:rFonts w:asciiTheme="majorBidi" w:hAnsiTheme="majorBidi" w:cstheme="majorBidi"/>
+          <w:sz w:val="24"/>
+          <w:szCs w:val="24"/>
+        </w:rPr>
+        <w:t xml:space="preserve"> contoh program</w:t>
+      </w:r>
+      <w:r>
+        <w:rPr>
+          <w:rFonts w:asciiTheme="majorBidi" w:hAnsiTheme="majorBidi" w:cstheme="majorBidi"/>
+          <w:sz w:val="24"/>
+          <w:szCs w:val="24"/>
+        </w:rPr>
+        <w:t xml:space="preserve"> </w:t>
+      </w:r>
+      <w:r>
+        <w:rPr>
+          <w:rFonts w:asciiTheme="majorBidi" w:hAnsiTheme="majorBidi" w:cstheme="majorBidi"/>
+          <w:sz w:val="24"/>
+          <w:szCs w:val="24"/>
+        </w:rPr>
+        <w:t xml:space="preserve"> memasukkan Data Diri (isi data diri Anda).Dengan Format Sebagai Berikut.</w:t>
+      </w:r>
+    </w:p>
+    <w:p>
+      <w:pPr>
+        <w:pStyle w:val="ListParagraph"/>
+        <w:rPr>
+          <w:rFonts w:asciiTheme="majorBidi" w:hAnsiTheme="majorBidi" w:cstheme="majorBidi"/>
+          <w:b/>
+          <w:sz w:val="24"/>
+          <w:szCs w:val="24"/>
+        </w:rPr>
+      </w:pPr>
+      <w:r>
+        <w:rPr>
+          <w:rFonts w:asciiTheme="majorBidi" w:hAnsiTheme="majorBidi" w:cstheme="majorBidi"/>
+          <w:b/>
+          <w:sz w:val="24"/>
+          <w:szCs w:val="24"/>
+        </w:rPr>
+        <w:t>Nama:</w:t>
+      </w:r>
+    </w:p>
+    <w:p>
+      <w:pPr>
+        <w:pStyle w:val="ListParagraph"/>
+        <w:rPr>
+          <w:rFonts w:asciiTheme="majorBidi" w:hAnsiTheme="majorBidi" w:cstheme="majorBidi"/>
+          <w:b/>
+          <w:sz w:val="24"/>
+          <w:szCs w:val="24"/>
+        </w:rPr>
+      </w:pPr>
+      <w:r>
+        <w:rPr>
+          <w:rFonts w:asciiTheme="majorBidi" w:hAnsiTheme="majorBidi" w:cstheme="majorBidi"/>
+          <w:b/>
+          <w:sz w:val="24"/>
+          <w:szCs w:val="24"/>
+        </w:rPr>
+        <w:t>NIM:</w:t>
+      </w:r>
+    </w:p>
+    <w:p>
+      <w:pPr>
+        <w:pStyle w:val="ListParagraph"/>
+        <w:rPr>
+          <w:rFonts w:asciiTheme="majorBidi" w:hAnsiTheme="majorBidi" w:cstheme="majorBidi"/>
+          <w:b/>
+          <w:sz w:val="24"/>
+          <w:szCs w:val="24"/>
+        </w:rPr>
+      </w:pPr>
+      <w:r>
+        <w:rPr>
+          <w:rFonts w:asciiTheme="majorBidi" w:hAnsiTheme="majorBidi" w:cstheme="majorBidi"/>
+          <w:b/>
+          <w:sz w:val="24"/>
+          <w:szCs w:val="24"/>
+        </w:rPr>
+        <w:t>Jurusan:</w:t>
+      </w:r>
+    </w:p>
+    <w:p>
+      <w:pPr>
+        <w:pStyle w:val="ListParagraph"/>
+        <w:rPr>
+          <w:rFonts w:asciiTheme="majorBidi" w:hAnsiTheme="majorBidi" w:cstheme="majorBidi"/>
+          <w:b/>
+          <w:sz w:val="24"/>
+          <w:szCs w:val="24"/>
+        </w:rPr>
+      </w:pPr>
+      <w:r>
+        <w:rPr>
+          <w:rFonts w:asciiTheme="majorBidi" w:hAnsiTheme="majorBidi" w:cstheme="majorBidi"/>
+          <w:b/>
+          <w:sz w:val="24"/>
+          <w:szCs w:val="24"/>
+        </w:rPr>
+        <w:t>Tempat/Tanggal Lahir:</w:t>
+      </w:r>
+    </w:p>
+    <w:p>
+      <w:pPr>
+        <w:pStyle w:val="ListParagraph"/>
+        <w:rPr>
+          <w:rFonts w:asciiTheme="majorBidi" w:hAnsiTheme="majorBidi" w:cstheme="majorBidi"/>
+          <w:b/>
+          <w:sz w:val="24"/>
+          <w:szCs w:val="24"/>
+        </w:rPr>
+      </w:pPr>
+      <w:r>
+        <w:rPr>
+          <w:rFonts w:asciiTheme="majorBidi" w:hAnsiTheme="majorBidi" w:cstheme="majorBidi"/>
+          <w:b/>
+          <w:sz w:val="24"/>
+          <w:szCs w:val="24"/>
+        </w:rPr>
+        <w:t>Alamat Tempat Tinggal:</w:t>
+      </w:r>
+    </w:p>
+    <w:p>
+      <w:pPr>
+        <w:pStyle w:val="ListParagraph"/>
+        <w:rPr>
+          <w:rFonts w:asciiTheme="majorBidi" w:hAnsiTheme="majorBidi" w:cstheme="majorBidi"/>
+          <w:b/>
+          <w:sz w:val="24"/>
+          <w:szCs w:val="24"/>
+        </w:rPr>
+      </w:pPr>
+      <w:r>
+        <w:rPr>
+          <w:rFonts w:asciiTheme="majorBidi" w:hAnsiTheme="majorBidi" w:cstheme="majorBidi"/>
+          <w:b/>
+          <w:sz w:val="24"/>
+          <w:szCs w:val="24"/>
+        </w:rPr>
+        <w:t>Email:</w:t>
+      </w:r>
+    </w:p>
+    <w:p>
+      <w:pPr>
+        <w:pStyle w:val="ListParagraph"/>
+        <w:rPr>
+          <w:rFonts w:asciiTheme="majorBidi" w:hAnsiTheme="majorBidi" w:cstheme="majorBidi"/>
+          <w:b/>
+          <w:sz w:val="24"/>
+          <w:szCs w:val="24"/>
+        </w:rPr>
+      </w:pPr>
+      <w:r>
+        <w:rPr>
+          <w:rFonts w:asciiTheme="majorBidi" w:hAnsiTheme="majorBidi" w:cstheme="majorBidi"/>
+          <w:b/>
+          <w:sz w:val="24"/>
+          <w:szCs w:val="24"/>
+        </w:rPr>
+        <w:t>Nomor Telefon:</w:t>
+      </w:r>
+    </w:p>
+    <w:p>
+      <w:pPr>
+        <w:pStyle w:val="ListParagraph"/>
+        <w:rPr>
+          <w:rFonts w:asciiTheme="majorBidi" w:hAnsiTheme="majorBidi" w:cstheme="majorBidi"/>
+          <w:sz w:val="24"/>
+          <w:szCs w:val="24"/>
+        </w:rPr>
+      </w:pPr>
+    </w:p>
+    <w:p>
+      <w:pPr>
+        <w:pStyle w:val="ListParagraph"/>
+        <w:numPr>
+          <w:ilvl w:val="0"/>
+          <w:numId w:val="12"/>
+        </w:numPr>
+        <w:rPr>
+          <w:rFonts w:asciiTheme="majorBidi" w:hAnsiTheme="majorBidi" w:cstheme="majorBidi"/>
+          <w:sz w:val="24"/>
+          <w:szCs w:val="24"/>
+        </w:rPr>
+      </w:pPr>
+      <w:r>
+        <w:rPr>
+          <w:rFonts w:asciiTheme="majorBidi" w:hAnsiTheme="majorBidi" w:cstheme="majorBidi"/>
+          <w:sz w:val="24"/>
+          <w:szCs w:val="24"/>
+        </w:rPr>
+        <w:t>Membuat Operasi Hitung dari daftar Pembelian dengan Data sebagai Berikut</w:t>
+      </w:r>
+    </w:p>
+    <w:p>
+      <w:pPr>
+        <w:pStyle w:val="ListParagraph"/>
+        <w:rPr>
+          <w:rFonts w:asciiTheme="majorBidi" w:hAnsiTheme="majorBidi" w:cstheme="majorBidi"/>
+          <w:b/>
+          <w:sz w:val="24"/>
+          <w:szCs w:val="24"/>
+        </w:rPr>
+      </w:pPr>
+      <w:r>
+        <w:rPr>
+          <w:rFonts w:asciiTheme="majorBidi" w:hAnsiTheme="majorBidi" w:cstheme="majorBidi"/>
+          <w:b/>
+          <w:sz w:val="24"/>
+          <w:szCs w:val="24"/>
+        </w:rPr>
+        <w:t>Ayam 1 kilo= Rp.50000</w:t>
+      </w:r>
+    </w:p>
+    <w:p>
+      <w:pPr>
+        <w:pStyle w:val="ListParagraph"/>
+        <w:rPr>
+          <w:rFonts w:asciiTheme="majorBidi" w:hAnsiTheme="majorBidi" w:cstheme="majorBidi"/>
+          <w:b/>
+          <w:sz w:val="24"/>
+          <w:szCs w:val="24"/>
+        </w:rPr>
+      </w:pPr>
+      <w:r>
+        <w:rPr>
+          <w:rFonts w:asciiTheme="majorBidi" w:hAnsiTheme="majorBidi" w:cstheme="majorBidi"/>
+          <w:b/>
+          <w:sz w:val="24"/>
+          <w:szCs w:val="24"/>
+        </w:rPr>
+        <w:t xml:space="preserve">Tomat 1 kilo =Rp. 16000 </w:t>
+      </w:r>
+    </w:p>
+    <w:p>
+      <w:pPr>
+        <w:pStyle w:val="ListParagraph"/>
+        <w:rPr>
+          <w:rFonts w:asciiTheme="majorBidi" w:hAnsiTheme="majorBidi" w:cstheme="majorBidi"/>
+          <w:b/>
+          <w:sz w:val="24"/>
+          <w:szCs w:val="24"/>
+        </w:rPr>
+      </w:pPr>
+      <w:r>
+        <w:rPr>
+          <w:rFonts w:asciiTheme="majorBidi" w:hAnsiTheme="majorBidi" w:cstheme="majorBidi"/>
+          <w:b/>
+          <w:sz w:val="24"/>
+          <w:szCs w:val="24"/>
+        </w:rPr>
+        <w:t>Wortel 1 kilo = Rp. 18000</w:t>
+      </w:r>
+    </w:p>
+    <w:p>
+      <w:pPr>
+        <w:pStyle w:val="ListParagraph"/>
+        <w:rPr>
+          <w:rFonts w:asciiTheme="majorBidi" w:hAnsiTheme="majorBidi" w:cstheme="majorBidi"/>
+          <w:b/>
+          <w:sz w:val="24"/>
+          <w:szCs w:val="24"/>
+        </w:rPr>
+      </w:pPr>
+      <w:r>
+        <w:rPr>
+          <w:rFonts w:asciiTheme="majorBidi" w:hAnsiTheme="majorBidi" w:cstheme="majorBidi"/>
+          <w:b/>
+          <w:sz w:val="24"/>
+          <w:szCs w:val="24"/>
+        </w:rPr>
+        <w:t>Timun ½ kilo = Rp.6000</w:t>
+      </w:r>
+    </w:p>
+    <w:p>
+      <w:pPr>
+        <w:pStyle w:val="ListParagraph"/>
+        <w:rPr>
+          <w:rFonts w:asciiTheme="majorBidi" w:hAnsiTheme="majorBidi" w:cstheme="majorBidi"/>
+          <w:b/>
+          <w:sz w:val="24"/>
+          <w:szCs w:val="24"/>
+        </w:rPr>
+      </w:pPr>
+      <w:r>
+        <w:rPr>
+          <w:rFonts w:asciiTheme="majorBidi" w:hAnsiTheme="majorBidi" w:cstheme="majorBidi"/>
+          <w:b/>
+          <w:sz w:val="24"/>
+          <w:szCs w:val="24"/>
+        </w:rPr>
+        <w:t>Nugget = Rp.25000</w:t>
+      </w:r>
+    </w:p>
+    <w:p>
+      <w:pPr>
+        <w:pStyle w:val="ListParagraph"/>
+        <w:rPr>
+          <w:rFonts w:asciiTheme="majorBidi" w:hAnsiTheme="majorBidi" w:cstheme="majorBidi"/>
+          <w:sz w:val="24"/>
+          <w:szCs w:val="24"/>
+        </w:rPr>
+      </w:pPr>
+    </w:p>
+    <w:p>
+      <w:pPr>
+        <w:pStyle w:val="ListParagraph"/>
+        <w:rPr>
+          <w:rFonts w:asciiTheme="majorBidi" w:hAnsiTheme="majorBidi" w:cstheme="majorBidi"/>
+          <w:sz w:val="24"/>
+          <w:szCs w:val="24"/>
+        </w:rPr>
+      </w:pPr>
+      <w:r>
+        <w:rPr>
+          <w:rFonts w:asciiTheme="majorBidi" w:hAnsiTheme="majorBidi" w:cstheme="majorBidi"/>
+          <w:sz w:val="24"/>
+          <w:szCs w:val="24"/>
+        </w:rPr>
+        <w:t>Seorang Ibu membeli beberapa bahan makanan sebanyak 2 kilo ayam, ½ kilo Tomat, 3 kilo Wortel , 1 kilo Timun, 1 Bungkus Nugget. Buatlah harga total jumlah belanja  ibu menggunakan program operasi hitung dengan input manual dari Harga telah dicantumkan.</w:t>
+      </w:r>
+    </w:p>
+    <w:p>
+      <w:pPr>
+        <w:pStyle w:val="ListParagraph"/>
+        <w:rPr>
+          <w:rFonts w:asciiTheme="majorBidi" w:hAnsiTheme="majorBidi" w:cstheme="majorBidi"/>
+          <w:sz w:val="24"/>
+          <w:szCs w:val="24"/>
+        </w:rPr>
+      </w:pPr>
+    </w:p>
+    <w:p>
+      <w:pPr>
+        <w:pStyle w:val="ListParagraph"/>
+        <w:numPr>
+          <w:ilvl w:val="0"/>
+          <w:numId w:val="12"/>
+        </w:numPr>
+        <w:rPr>
+          <w:rFonts w:asciiTheme="majorBidi" w:hAnsiTheme="majorBidi" w:cstheme="majorBidi"/>
+          <w:sz w:val="24"/>
+          <w:szCs w:val="24"/>
+        </w:rPr>
+      </w:pPr>
+      <w:r>
+        <w:rPr>
+          <w:rFonts w:asciiTheme="majorBidi" w:hAnsiTheme="majorBidi" w:cstheme="majorBidi"/>
+          <w:sz w:val="24"/>
+          <w:szCs w:val="24"/>
+        </w:rPr>
+        <w:t xml:space="preserve">Berikan penje;asan Analisis pada setiap program yang dibuat pada Tugas unit 6 </w:t>
+      </w:r>
+    </w:p>
+    <w:p>
+      <w:pPr>
+        <w:pStyle w:val="ListParagraph"/>
+        <w:ind w:left="0" w:right="-1344"/>
+        <w:rPr>
+          <w:rFonts w:asciiTheme="majorBidi" w:hAnsiTheme="majorBidi" w:cstheme="majorBidi"/>
+          <w:b/>
+          <w:sz w:val="24"/>
+          <w:szCs w:val="24"/>
+          <w:lang w:val="en-US"/>
+        </w:rPr>
+        <w:sectPr>
+          <w:type w:val="continuous"/>
+          <w:pgSz w:w="12240" w:h="15840"/>
+          <w:pgMar w:top="1440" w:right="1440" w:bottom="1440" w:left="1440" w:header="708" w:footer="708" w:gutter="0"/>
+          <w:cols w:space="708"/>
+          <w:docGrid w:linePitch="360"/>
+        </w:sectPr>
+      </w:pPr>
+    </w:p>
+    <w:p>
+      <w:pPr>
+        <w:ind w:right="-427"/>
+        <w:rPr>
+          <w:lang w:val="en-US"/>
+        </w:rPr>
+      </w:pPr>
+      <w:bookmarkStart w:id="0" w:name="_GoBack"/>
+      <w:bookmarkEnd w:id="0"/>
+    </w:p>
     <w:sectPr>
       <w:type w:val="continuous"/>
       <w:pgSz w:w="11906" w:h="16838"/>
@@ -12531,6 +16112,92 @@
     </w:lvl>
   </w:abstractNum>
   <w:abstractNum w:abstractNumId="8" w15:restartNumberingAfterBreak="0">
+    <w:nsid w:val="74937C4A"/>
+    <w:multiLevelType w:val="hybridMultilevel"/>
+    <w:tmpl w:val="8272EC90"/>
+    <w:lvl w:ilvl="0" w:tplc="0409000F">
+      <w:start w:val="1"/>
+      <w:numFmt w:val="decimal"/>
+      <w:lvlText w:val="%1."/>
+      <w:lvlJc w:val="left"/>
+      <w:pPr>
+        <w:ind w:left="720" w:hanging="360"/>
+      </w:pPr>
+    </w:lvl>
+    <w:lvl w:ilvl="1" w:tplc="04090019" w:tentative="1">
+      <w:start w:val="1"/>
+      <w:numFmt w:val="lowerLetter"/>
+      <w:lvlText w:val="%2."/>
+      <w:lvlJc w:val="left"/>
+      <w:pPr>
+        <w:ind w:left="1440" w:hanging="360"/>
+      </w:pPr>
+    </w:lvl>
+    <w:lvl w:ilvl="2" w:tplc="0409001B" w:tentative="1">
+      <w:start w:val="1"/>
+      <w:numFmt w:val="lowerRoman"/>
+      <w:lvlText w:val="%3."/>
+      <w:lvlJc w:val="right"/>
+      <w:pPr>
+        <w:ind w:left="2160" w:hanging="180"/>
+      </w:pPr>
+    </w:lvl>
+    <w:lvl w:ilvl="3" w:tplc="0409000F" w:tentative="1">
+      <w:start w:val="1"/>
+      <w:numFmt w:val="decimal"/>
+      <w:lvlText w:val="%4."/>
+      <w:lvlJc w:val="left"/>
+      <w:pPr>
+        <w:ind w:left="2880" w:hanging="360"/>
+      </w:pPr>
+    </w:lvl>
+    <w:lvl w:ilvl="4" w:tplc="04090019" w:tentative="1">
+      <w:start w:val="1"/>
+      <w:numFmt w:val="lowerLetter"/>
+      <w:lvlText w:val="%5."/>
+      <w:lvlJc w:val="left"/>
+      <w:pPr>
+        <w:ind w:left="3600" w:hanging="360"/>
+      </w:pPr>
+    </w:lvl>
+    <w:lvl w:ilvl="5" w:tplc="0409001B" w:tentative="1">
+      <w:start w:val="1"/>
+      <w:numFmt w:val="lowerRoman"/>
+      <w:lvlText w:val="%6."/>
+      <w:lvlJc w:val="right"/>
+      <w:pPr>
+        <w:ind w:left="4320" w:hanging="180"/>
+      </w:pPr>
+    </w:lvl>
+    <w:lvl w:ilvl="6" w:tplc="0409000F" w:tentative="1">
+      <w:start w:val="1"/>
+      <w:numFmt w:val="decimal"/>
+      <w:lvlText w:val="%7."/>
+      <w:lvlJc w:val="left"/>
+      <w:pPr>
+        <w:ind w:left="5040" w:hanging="360"/>
+      </w:pPr>
+    </w:lvl>
+    <w:lvl w:ilvl="7" w:tplc="04090019" w:tentative="1">
+      <w:start w:val="1"/>
+      <w:numFmt w:val="lowerLetter"/>
+      <w:lvlText w:val="%8."/>
+      <w:lvlJc w:val="left"/>
+      <w:pPr>
+        <w:ind w:left="5760" w:hanging="360"/>
+      </w:pPr>
+    </w:lvl>
+    <w:lvl w:ilvl="8" w:tplc="0409001B" w:tentative="1">
+      <w:start w:val="1"/>
+      <w:numFmt w:val="lowerRoman"/>
+      <w:lvlText w:val="%9."/>
+      <w:lvlJc w:val="right"/>
+      <w:pPr>
+        <w:ind w:left="6480" w:hanging="180"/>
+      </w:pPr>
+    </w:lvl>
+  </w:abstractNum>
+  <w:abstractNum w:abstractNumId="9" w15:restartNumberingAfterBreak="0">
     <w:nsid w:val="7BEC618A"/>
     <w:multiLevelType w:val="hybridMultilevel"/>
     <w:tmpl w:val="79AC2662"/>
@@ -12647,6 +16314,9 @@
     <w:abstractNumId w:val="3"/>
   </w:num>
   <w:num w:numId="11">
+    <w:abstractNumId w:val="9"/>
+  </w:num>
+  <w:num w:numId="12">
     <w:abstractNumId w:val="8"/>
   </w:num>
 </w:numbering>
